--- a/Back/I_SoftwareQuality.docx
+++ b/Back/I_SoftwareQuality.docx
@@ -1,6 +1,6 @@
 
 <file path=word/document.xml><?xml version="1.0" encoding="utf-8"?>
-<w:document xmlns:wpc="http://schemas.microsoft.com/office/word/2010/wordprocessingCanvas" xmlns:mc="http://schemas.openxmlformats.org/markup-compatibility/2006" xmlns:o="urn:schemas-microsoft-com:office:office" xmlns:r="http://schemas.openxmlformats.org/officeDocument/2006/relationships" xmlns:m="http://schemas.openxmlformats.org/officeDocument/2006/math" xmlns:v="urn:schemas-microsoft-com:vml" xmlns:wp14="http://schemas.microsoft.com/office/word/2010/wordprocessingDrawing" xmlns:wp="http://schemas.openxmlformats.org/drawingml/2006/wordprocessingDrawing" xmlns:w10="urn:schemas-microsoft-com:office:word" xmlns:w="http://schemas.openxmlformats.org/wordprocessingml/2006/main" xmlns:w14="http://schemas.microsoft.com/office/word/2010/wordml" xmlns:wpg="http://schemas.microsoft.com/office/word/2010/wordprocessingGroup" xmlns:wpi="http://schemas.microsoft.com/office/word/2010/wordprocessingInk" xmlns:wne="http://schemas.microsoft.com/office/word/2006/wordml" xmlns:wps="http://schemas.microsoft.com/office/word/2010/wordprocessingShape" mc:Ignorable="w14 wp14">
+<w:document xmlns:ve="http://schemas.openxmlformats.org/markup-compatibility/2006" xmlns:o="urn:schemas-microsoft-com:office:office" xmlns:r="http://schemas.openxmlformats.org/officeDocument/2006/relationships" xmlns:m="http://schemas.openxmlformats.org/officeDocument/2006/math" xmlns:v="urn:schemas-microsoft-com:vml" xmlns:wp="http://schemas.openxmlformats.org/drawingml/2006/wordprocessingDrawing" xmlns:w10="urn:schemas-microsoft-com:office:word" xmlns:w="http://schemas.openxmlformats.org/wordprocessingml/2006/main" xmlns:wne="http://schemas.microsoft.com/office/word/2006/wordml">
   <w:body>
     <w:p>
       <w:pPr>
@@ -12,8 +12,6 @@
           <w:sz w:val="24"/>
         </w:rPr>
       </w:pPr>
-      <w:bookmarkStart w:id="0" w:name="_GoBack"/>
-      <w:bookmarkEnd w:id="0"/>
       <w:r>
         <w:rPr>
           <w:rFonts w:ascii="Times New Roman" w:hAnsi="Times New Roman" w:cs="Times New Roman"/>
@@ -38,7 +36,6 @@
           <w:szCs w:val="24"/>
         </w:rPr>
       </w:pPr>
-      <w:proofErr w:type="gramStart"/>
       <w:r>
         <w:rPr>
           <w:rFonts w:ascii="Times New Roman" w:hAnsi="Times New Roman" w:cs="Times New Roman"/>
@@ -63,7 +60,6 @@
         </w:rPr>
         <w:t>.</w:t>
       </w:r>
-      <w:proofErr w:type="gramEnd"/>
     </w:p>
     <w:p>
       <w:pPr>
@@ -106,12 +102,14 @@
         <w:tblW w:w="8550" w:type="dxa"/>
         <w:tblInd w:w="108" w:type="dxa"/>
         <w:tblLayout w:type="fixed"/>
-        <w:tblLook w:val="04A0" w:firstRow="1" w:lastRow="0" w:firstColumn="1" w:lastColumn="0" w:noHBand="0" w:noVBand="1"/>
+        <w:tblLook w:val="04A0"/>
       </w:tblPr>
       <w:tblGrid>
         <w:gridCol w:w="1710"/>
-        <w:gridCol w:w="4050"/>
-        <w:gridCol w:w="1890"/>
+        <w:gridCol w:w="3420"/>
+        <w:gridCol w:w="630"/>
+        <w:gridCol w:w="1080"/>
+        <w:gridCol w:w="810"/>
         <w:gridCol w:w="900"/>
       </w:tblGrid>
       <w:tr>
@@ -180,6 +178,7 @@
         <w:tc>
           <w:tcPr>
             <w:tcW w:w="4050" w:type="dxa"/>
+            <w:gridSpan w:val="2"/>
             <w:vAlign w:val="center"/>
           </w:tcPr>
           <w:p>
@@ -198,23 +197,7 @@
                 <w:sz w:val="18"/>
                 <w:szCs w:val="18"/>
               </w:rPr>
-              <w:t>Formula</w:t>
-            </w:r>
-            <w:r>
-              <w:rPr>
-                <w:rFonts w:ascii="Times New Roman" w:hAnsi="Times New Roman" w:cs="Times New Roman"/>
-                <w:sz w:val="18"/>
-                <w:szCs w:val="18"/>
-              </w:rPr>
-              <w:t xml:space="preserve"> </w:t>
-            </w:r>
-            <w:r>
-              <w:rPr>
-                <w:rFonts w:ascii="Times New Roman" w:hAnsi="Times New Roman" w:cs="Times New Roman"/>
-                <w:sz w:val="18"/>
-                <w:szCs w:val="18"/>
-              </w:rPr>
-              <w:t>Used</w:t>
+              <w:t>FormulaUsed</w:t>
             </w:r>
             <w:r>
               <w:rPr>
@@ -229,6 +212,7 @@
         <w:tc>
           <w:tcPr>
             <w:tcW w:w="1890" w:type="dxa"/>
+            <w:gridSpan w:val="2"/>
             <w:vAlign w:val="center"/>
           </w:tcPr>
           <w:p>
@@ -317,19 +301,41 @@
             </w:pPr>
             <w:r>
               <w:rPr>
-                <w:rFonts w:ascii="Times New Roman" w:hAnsi="Times New Roman" w:cs="Times New Roman"/>
-                <w:sz w:val="18"/>
-                <w:szCs w:val="18"/>
-              </w:rPr>
-              <w:t>Error Tolerance</w:t>
+                <w:rFonts w:ascii="Times New Roman" w:eastAsia="Times New Roman" w:hAnsi="Times New Roman" w:cs="Times New Roman"/>
+                <w:sz w:val="20"/>
+                <w:szCs w:val="20"/>
+              </w:rPr>
+              <w:t>Adaptability</w:t>
             </w:r>
           </w:p>
         </w:tc>
         <w:tc>
           <w:tcPr>
             <w:tcW w:w="4050" w:type="dxa"/>
-            <w:vAlign w:val="center"/>
-          </w:tcPr>
+            <w:gridSpan w:val="2"/>
+            <w:vAlign w:val="center"/>
+          </w:tcPr>
+          <w:p>
+            <w:pPr>
+              <w:contextualSpacing/>
+              <w:jc w:val="center"/>
+              <w:rPr>
+                <w:rFonts w:ascii="Times New Roman" w:hAnsi="Times New Roman" w:cs="Times New Roman"/>
+                <w:color w:val="1D1B11" w:themeColor="background2" w:themeShade="1A"/>
+                <w:sz w:val="18"/>
+                <w:szCs w:val="18"/>
+              </w:rPr>
+            </w:pPr>
+            <w:r>
+              <w:rPr>
+                <w:rFonts w:ascii="Times New Roman" w:hAnsi="Times New Roman" w:cs="Times New Roman"/>
+                <w:color w:val="1D1B11" w:themeColor="background2" w:themeShade="1A"/>
+                <w:sz w:val="18"/>
+                <w:szCs w:val="18"/>
+              </w:rPr>
+              <w:t>Number of interface that responds</w:t>
+            </w:r>
+          </w:p>
           <w:p>
             <w:pPr>
               <w:contextualSpacing/>
@@ -344,67 +350,22 @@
               <w:rPr>
                 <w:rFonts w:ascii="Times New Roman" w:hAnsi="Times New Roman" w:cs="Times New Roman"/>
                 <w:color w:val="1D1B11" w:themeColor="background2" w:themeShade="1A"/>
-                <w:sz w:val="20"/>
-                <w:szCs w:val="18"/>
-              </w:rPr>
-              <w:t xml:space="preserve">                </w:t>
-            </w:r>
-            <w:r>
-              <w:rPr>
-                <w:rFonts w:ascii="Times New Roman" w:hAnsi="Times New Roman" w:cs="Times New Roman"/>
-                <w:color w:val="1D1B11" w:themeColor="background2" w:themeShade="1A"/>
-                <w:sz w:val="20"/>
-                <w:szCs w:val="18"/>
-              </w:rPr>
-              <w:t xml:space="preserve">    </w:t>
-            </w:r>
-            <w:r>
-              <w:rPr>
-                <w:rFonts w:ascii="Times New Roman" w:hAnsi="Times New Roman" w:cs="Times New Roman"/>
-                <w:color w:val="1D1B11" w:themeColor="background2" w:themeShade="1A"/>
-                <w:sz w:val="20"/>
-                <w:szCs w:val="18"/>
-              </w:rPr>
-              <w:t xml:space="preserve">   </w:t>
-            </w:r>
-            <w:r>
-              <w:rPr>
-                <w:rFonts w:ascii="Times New Roman" w:hAnsi="Times New Roman" w:cs="Times New Roman"/>
-                <w:color w:val="1D1B11" w:themeColor="background2" w:themeShade="1A"/>
-                <w:sz w:val="18"/>
-                <w:szCs w:val="18"/>
-              </w:rPr>
-              <w:t>Number of Test</w:t>
-            </w:r>
-            <w:r>
-              <w:rPr>
-                <w:rFonts w:ascii="Times New Roman" w:hAnsi="Times New Roman" w:cs="Times New Roman"/>
-                <w:color w:val="1D1B11" w:themeColor="background2" w:themeShade="1A"/>
-                <w:sz w:val="18"/>
-                <w:szCs w:val="18"/>
-              </w:rPr>
-              <w:t>s</w:t>
-            </w:r>
-          </w:p>
-          <w:p>
-            <w:pPr>
-              <w:contextualSpacing/>
-              <w:rPr>
-                <w:rFonts w:ascii="Times New Roman" w:hAnsi="Times New Roman" w:cs="Times New Roman"/>
-                <w:color w:val="1D1B11" w:themeColor="background2" w:themeShade="1A"/>
                 <w:sz w:val="18"/>
                 <w:szCs w:val="8"/>
               </w:rPr>
-            </w:pPr>
-            <w:r>
+              <w:t xml:space="preserve"> to different resolutions</w:t>
+            </w:r>
+          </w:p>
+          <w:p>
+            <w:pPr>
+              <w:contextualSpacing/>
               <w:rPr>
                 <w:rFonts w:ascii="Times New Roman" w:hAnsi="Times New Roman" w:cs="Times New Roman"/>
                 <w:color w:val="1D1B11" w:themeColor="background2" w:themeShade="1A"/>
                 <w:sz w:val="18"/>
                 <w:szCs w:val="8"/>
               </w:rPr>
-              <w:t>ET</w:t>
-            </w:r>
+            </w:pPr>
             <w:r>
               <w:rPr>
                 <w:rFonts w:ascii="Times New Roman" w:hAnsi="Times New Roman" w:cs="Times New Roman"/>
@@ -412,6 +373,24 @@
                 <w:sz w:val="18"/>
                 <w:szCs w:val="8"/>
               </w:rPr>
+              <w:t>Ad</w:t>
+            </w:r>
+            <w:r>
+              <w:rPr>
+                <w:rFonts w:ascii="Times New Roman" w:hAnsi="Times New Roman" w:cs="Times New Roman"/>
+                <w:color w:val="1D1B11" w:themeColor="background2" w:themeShade="1A"/>
+                <w:sz w:val="18"/>
+                <w:szCs w:val="8"/>
+              </w:rPr>
+              <w:t>aptability</w:t>
+            </w:r>
+            <w:r>
+              <w:rPr>
+                <w:rFonts w:ascii="Times New Roman" w:hAnsi="Times New Roman" w:cs="Times New Roman"/>
+                <w:color w:val="1D1B11" w:themeColor="background2" w:themeShade="1A"/>
+                <w:sz w:val="18"/>
+                <w:szCs w:val="8"/>
+              </w:rPr>
               <w:t xml:space="preserve"> = ---</w:t>
             </w:r>
             <w:r>
@@ -421,7 +400,16 @@
                 <w:sz w:val="18"/>
                 <w:szCs w:val="8"/>
               </w:rPr>
-              <w:t>-------------------</w:t>
+              <w:t>----</w:t>
+            </w:r>
+            <w:r>
+              <w:rPr>
+                <w:rFonts w:ascii="Times New Roman" w:hAnsi="Times New Roman" w:cs="Times New Roman"/>
+                <w:color w:val="1D1B11" w:themeColor="background2" w:themeShade="1A"/>
+                <w:sz w:val="18"/>
+                <w:szCs w:val="8"/>
+              </w:rPr>
+              <w:t>---------</w:t>
             </w:r>
             <w:r>
               <w:rPr>
@@ -477,66 +465,31 @@
                 <w:sz w:val="18"/>
                 <w:szCs w:val="8"/>
               </w:rPr>
-              <w:t xml:space="preserve">              </w:t>
-            </w:r>
-            <w:r>
-              <w:rPr>
-                <w:rFonts w:ascii="Times New Roman" w:hAnsi="Times New Roman" w:cs="Times New Roman"/>
-                <w:color w:val="1D1B11" w:themeColor="background2" w:themeShade="1A"/>
-                <w:sz w:val="18"/>
-                <w:szCs w:val="8"/>
-              </w:rPr>
-              <w:t xml:space="preserve">   </w:t>
-            </w:r>
-            <w:r>
-              <w:rPr>
-                <w:rFonts w:ascii="Times New Roman" w:hAnsi="Times New Roman" w:cs="Times New Roman"/>
-                <w:color w:val="1D1B11" w:themeColor="background2" w:themeShade="1A"/>
-                <w:sz w:val="18"/>
-                <w:szCs w:val="8"/>
-              </w:rPr>
-              <w:t xml:space="preserve">  Operational </w:t>
-            </w:r>
-            <w:r>
-              <w:rPr>
-                <w:rFonts w:ascii="Times New Roman" w:hAnsi="Times New Roman" w:cs="Times New Roman"/>
-                <w:color w:val="1D1B11" w:themeColor="background2" w:themeShade="1A"/>
-                <w:sz w:val="18"/>
-                <w:szCs w:val="8"/>
-              </w:rPr>
-              <w:t xml:space="preserve">Function </w:t>
-            </w:r>
-            <w:r>
-              <w:rPr>
-                <w:rFonts w:ascii="Times New Roman" w:hAnsi="Times New Roman" w:cs="Times New Roman"/>
-                <w:color w:val="1D1B11" w:themeColor="background2" w:themeShade="1A"/>
-                <w:sz w:val="18"/>
-                <w:szCs w:val="8"/>
-              </w:rPr>
-              <w:t xml:space="preserve">Test </w:t>
+              <w:t>Total number of interfaces</w:t>
             </w:r>
           </w:p>
         </w:tc>
         <w:tc>
           <w:tcPr>
             <w:tcW w:w="1890" w:type="dxa"/>
-            <w:vAlign w:val="center"/>
-          </w:tcPr>
-          <w:p>
-            <w:pPr>
-              <w:rPr>
-                <w:rFonts w:ascii="Times New Roman" w:hAnsi="Times New Roman" w:cs="Times New Roman"/>
-                <w:sz w:val="18"/>
-                <w:szCs w:val="18"/>
-              </w:rPr>
-            </w:pPr>
-            <w:r>
-              <w:rPr>
-                <w:rFonts w:ascii="Times New Roman" w:hAnsi="Times New Roman" w:cs="Times New Roman"/>
-                <w:sz w:val="18"/>
-                <w:szCs w:val="18"/>
-              </w:rPr>
-              <w:t>Error Tolerance</w:t>
+            <w:gridSpan w:val="2"/>
+            <w:vAlign w:val="center"/>
+          </w:tcPr>
+          <w:p>
+            <w:pPr>
+              <w:rPr>
+                <w:rFonts w:ascii="Times New Roman" w:hAnsi="Times New Roman" w:cs="Times New Roman"/>
+                <w:sz w:val="18"/>
+                <w:szCs w:val="18"/>
+              </w:rPr>
+            </w:pPr>
+            <w:r>
+              <w:rPr>
+                <w:rFonts w:ascii="Times New Roman" w:hAnsi="Times New Roman" w:cs="Times New Roman"/>
+                <w:sz w:val="18"/>
+                <w:szCs w:val="18"/>
+              </w:rPr>
+              <w:t>Adaptability</w:t>
             </w:r>
           </w:p>
           <w:p>
@@ -561,23 +514,7 @@
                 <w:sz w:val="18"/>
                 <w:szCs w:val="18"/>
               </w:rPr>
-              <w:t>3</w:t>
-            </w:r>
-            <w:r>
-              <w:rPr>
-                <w:rFonts w:ascii="Times New Roman" w:hAnsi="Times New Roman" w:cs="Times New Roman"/>
-                <w:sz w:val="18"/>
-                <w:szCs w:val="18"/>
-              </w:rPr>
-              <w:t>2</w:t>
-            </w:r>
-            <w:r>
-              <w:rPr>
-                <w:rFonts w:ascii="Times New Roman" w:hAnsi="Times New Roman" w:cs="Times New Roman"/>
-                <w:sz w:val="18"/>
-                <w:szCs w:val="18"/>
-              </w:rPr>
-              <w:t>/35</w:t>
+              <w:t>29/32</w:t>
             </w:r>
             <w:r>
               <w:rPr>
@@ -618,15 +555,7 @@
                 <w:sz w:val="18"/>
                 <w:szCs w:val="18"/>
               </w:rPr>
-              <w:t>91</w:t>
-            </w:r>
-            <w:r>
-              <w:rPr>
-                <w:rFonts w:ascii="Times New Roman" w:hAnsi="Times New Roman" w:cs="Times New Roman"/>
-                <w:sz w:val="18"/>
-                <w:szCs w:val="18"/>
-              </w:rPr>
-              <w:t>.43</w:t>
+              <w:t>90.6</w:t>
             </w:r>
             <w:r>
               <w:rPr>
@@ -696,7 +625,7 @@
         <w:tc>
           <w:tcPr>
             <w:tcW w:w="6840" w:type="dxa"/>
-            <w:gridSpan w:val="3"/>
+            <w:gridSpan w:val="5"/>
             <w:vAlign w:val="center"/>
           </w:tcPr>
           <w:p>
@@ -715,15 +644,53 @@
                 <w:sz w:val="18"/>
                 <w:szCs w:val="18"/>
               </w:rPr>
-              <w:t>Number of Test</w:t>
-            </w:r>
-            <w:r>
-              <w:rPr>
-                <w:rFonts w:ascii="Times New Roman" w:hAnsi="Times New Roman" w:cs="Times New Roman"/>
-                <w:sz w:val="18"/>
-                <w:szCs w:val="18"/>
-              </w:rPr>
-              <w:t>s</w:t>
+              <w:t>Number of interface that responds to different resolutions:</w:t>
+            </w:r>
+          </w:p>
+          <w:p>
+            <w:pPr>
+              <w:contextualSpacing/>
+              <w:jc w:val="both"/>
+              <w:rPr>
+                <w:rFonts w:ascii="Times New Roman" w:hAnsi="Times New Roman" w:cs="Times New Roman"/>
+                <w:sz w:val="18"/>
+                <w:szCs w:val="18"/>
+              </w:rPr>
+            </w:pPr>
+            <w:r>
+              <w:rPr>
+                <w:rFonts w:ascii="Times New Roman" w:hAnsi="Times New Roman" w:cs="Times New Roman"/>
+                <w:sz w:val="18"/>
+              </w:rPr>
+              <w:t>With the given number of interfaces, 29 of it are responsive to different screen resolutions of the user.This indicates that the system is able to adapt to changes in resolution easily without affecting its functionalities.</w:t>
+            </w:r>
+          </w:p>
+          <w:p>
+            <w:pPr>
+              <w:contextualSpacing/>
+              <w:jc w:val="both"/>
+              <w:rPr>
+                <w:rFonts w:ascii="Times New Roman" w:hAnsi="Times New Roman" w:cs="Times New Roman"/>
+                <w:sz w:val="18"/>
+                <w:szCs w:val="18"/>
+              </w:rPr>
+            </w:pPr>
+          </w:p>
+          <w:p>
+            <w:pPr>
+              <w:rPr>
+                <w:rFonts w:ascii="Times New Roman" w:hAnsi="Times New Roman" w:cs="Times New Roman"/>
+                <w:sz w:val="18"/>
+                <w:szCs w:val="18"/>
+              </w:rPr>
+            </w:pPr>
+            <w:r>
+              <w:rPr>
+                <w:rFonts w:ascii="Times New Roman" w:hAnsi="Times New Roman" w:cs="Times New Roman"/>
+                <w:sz w:val="18"/>
+                <w:szCs w:val="18"/>
+              </w:rPr>
+              <w:t>Total number of interfaces</w:t>
             </w:r>
             <w:r>
               <w:rPr>
@@ -736,130 +703,18 @@
           </w:p>
           <w:p>
             <w:pPr>
-              <w:contextualSpacing/>
-              <w:jc w:val="both"/>
-              <w:rPr>
-                <w:rFonts w:ascii="Times New Roman" w:hAnsi="Times New Roman" w:cs="Times New Roman"/>
-                <w:sz w:val="18"/>
-                <w:szCs w:val="18"/>
-              </w:rPr>
-            </w:pPr>
-            <w:r>
-              <w:rPr>
-                <w:rFonts w:ascii="Times New Roman" w:hAnsi="Times New Roman" w:cs="Times New Roman"/>
-                <w:sz w:val="18"/>
-                <w:szCs w:val="18"/>
-              </w:rPr>
-              <w:t>Error tolerance is the att</w:t>
-            </w:r>
-            <w:r>
-              <w:rPr>
-                <w:rFonts w:ascii="Times New Roman" w:hAnsi="Times New Roman" w:cs="Times New Roman"/>
-                <w:sz w:val="18"/>
-                <w:szCs w:val="18"/>
-              </w:rPr>
-              <w:t>ribut</w:t>
-            </w:r>
-            <w:r>
-              <w:rPr>
-                <w:rFonts w:ascii="Times New Roman" w:hAnsi="Times New Roman" w:cs="Times New Roman"/>
-                <w:sz w:val="18"/>
-                <w:szCs w:val="18"/>
-              </w:rPr>
-              <w:t xml:space="preserve">e of the software that provides </w:t>
-            </w:r>
-            <w:r>
-              <w:rPr>
-                <w:rFonts w:ascii="Times New Roman" w:hAnsi="Times New Roman" w:cs="Times New Roman"/>
-                <w:sz w:val="18"/>
-                <w:szCs w:val="18"/>
-              </w:rPr>
-              <w:t>continu</w:t>
-            </w:r>
-            <w:r>
-              <w:rPr>
-                <w:rFonts w:ascii="Times New Roman" w:hAnsi="Times New Roman" w:cs="Times New Roman"/>
-                <w:sz w:val="18"/>
-                <w:szCs w:val="18"/>
-              </w:rPr>
-              <w:t xml:space="preserve">ity of operation under monomial </w:t>
-            </w:r>
-            <w:r>
-              <w:rPr>
-                <w:rFonts w:ascii="Times New Roman" w:hAnsi="Times New Roman" w:cs="Times New Roman"/>
-                <w:sz w:val="18"/>
-                <w:szCs w:val="18"/>
-              </w:rPr>
-              <w:t>conditions.</w:t>
-            </w:r>
-            <w:r>
-              <w:rPr>
-                <w:rFonts w:ascii="Times New Roman" w:hAnsi="Times New Roman" w:cs="Times New Roman"/>
-                <w:sz w:val="18"/>
-                <w:szCs w:val="18"/>
-              </w:rPr>
-              <w:t xml:space="preserve"> There are </w:t>
-            </w:r>
-            <w:r>
-              <w:rPr>
-                <w:rFonts w:ascii="Times New Roman" w:hAnsi="Times New Roman" w:cs="Times New Roman"/>
-                <w:sz w:val="18"/>
-                <w:szCs w:val="18"/>
-              </w:rPr>
-              <w:t>32</w:t>
-            </w:r>
-            <w:r>
-              <w:rPr>
-                <w:rFonts w:ascii="Times New Roman" w:hAnsi="Times New Roman" w:cs="Times New Roman"/>
-                <w:sz w:val="18"/>
-                <w:szCs w:val="18"/>
-              </w:rPr>
-              <w:t xml:space="preserve"> types of test that the team conducted in the application including all possible scenarios that would result to system error and bugs. It includes test in the software development, hardware development, platform, and plugins.</w:t>
-            </w:r>
-          </w:p>
-          <w:p>
-            <w:pPr>
-              <w:contextualSpacing/>
-              <w:jc w:val="both"/>
-              <w:rPr>
-                <w:rFonts w:ascii="Times New Roman" w:hAnsi="Times New Roman" w:cs="Times New Roman"/>
-                <w:sz w:val="18"/>
-                <w:szCs w:val="18"/>
-              </w:rPr>
-            </w:pPr>
-          </w:p>
-          <w:p>
-            <w:pPr>
-              <w:rPr>
-                <w:rFonts w:ascii="Times New Roman" w:hAnsi="Times New Roman" w:cs="Times New Roman"/>
-                <w:sz w:val="18"/>
-                <w:szCs w:val="18"/>
-              </w:rPr>
-            </w:pPr>
-            <w:r>
-              <w:rPr>
-                <w:rFonts w:ascii="Times New Roman" w:hAnsi="Times New Roman" w:cs="Times New Roman"/>
-                <w:sz w:val="18"/>
-                <w:szCs w:val="18"/>
-              </w:rPr>
-              <w:t>Operational Function Test:</w:t>
-            </w:r>
-          </w:p>
-          <w:p>
-            <w:pPr>
-              <w:rPr>
-                <w:rFonts w:ascii="Times New Roman" w:hAnsi="Times New Roman" w:cs="Times New Roman"/>
-                <w:sz w:val="18"/>
-                <w:szCs w:val="18"/>
-              </w:rPr>
-            </w:pPr>
-            <w:r>
-              <w:rPr>
-                <w:rFonts w:ascii="Times New Roman" w:hAnsi="Times New Roman" w:cs="Times New Roman"/>
-                <w:sz w:val="18"/>
-                <w:szCs w:val="18"/>
-              </w:rPr>
-              <w:t>The operational function test is the overall number of function test in the application which is operational and workable that results in providing continuity of operation under several tests and got the total number of 35 operational function tests.</w:t>
+              <w:rPr>
+                <w:rFonts w:ascii="Times New Roman" w:hAnsi="Times New Roman" w:cs="Times New Roman"/>
+                <w:sz w:val="18"/>
+                <w:szCs w:val="18"/>
+              </w:rPr>
+            </w:pPr>
+            <w:r>
+              <w:rPr>
+                <w:rFonts w:ascii="Times New Roman" w:hAnsi="Times New Roman" w:cs="Times New Roman"/>
+                <w:sz w:val="18"/>
+              </w:rPr>
+              <w:t>Adaptability is a software quality attribute which refers to the level of how the system easily supports changes in environment and platform.The application has a total of 32 interfaces where repeating interfaces are counted as one.If a system is able to easily adapt to the changes of the user’s environment without further hassle like working from a pc to a tablet, then it is considered to have high adaptability.</w:t>
             </w:r>
           </w:p>
         </w:tc>
@@ -882,66 +737,96 @@
             </w:pPr>
             <w:r>
               <w:rPr>
-                <w:rFonts w:ascii="Times New Roman" w:hAnsi="Times New Roman" w:cs="Times New Roman"/>
-                <w:sz w:val="18"/>
-                <w:szCs w:val="18"/>
-              </w:rPr>
-              <w:t>Accuracy</w:t>
+                <w:rFonts w:ascii="Times New Roman" w:eastAsia="Times New Roman" w:hAnsi="Times New Roman" w:cs="Times New Roman"/>
+                <w:sz w:val="20"/>
+                <w:szCs w:val="20"/>
+              </w:rPr>
+              <w:t>Consistency</w:t>
             </w:r>
           </w:p>
         </w:tc>
         <w:tc>
           <w:tcPr>
             <w:tcW w:w="4050" w:type="dxa"/>
-            <w:vAlign w:val="center"/>
-          </w:tcPr>
-          <w:p>
-            <w:pPr>
-              <w:contextualSpacing/>
-              <w:rPr>
-                <w:rFonts w:ascii="Times New Roman" w:hAnsi="Times New Roman" w:cs="Times New Roman"/>
-                <w:color w:val="1D1B11" w:themeColor="background2" w:themeShade="1A"/>
-                <w:sz w:val="18"/>
-                <w:szCs w:val="18"/>
-              </w:rPr>
-            </w:pPr>
-            <w:r>
-              <w:rPr>
-                <w:rFonts w:ascii="Times New Roman" w:hAnsi="Times New Roman" w:cs="Times New Roman"/>
-                <w:color w:val="1D1B11" w:themeColor="background2" w:themeShade="1A"/>
-                <w:sz w:val="18"/>
-                <w:szCs w:val="18"/>
-              </w:rPr>
-              <w:t xml:space="preserve">                         </w:t>
-            </w:r>
-            <w:r>
-              <w:rPr>
-                <w:rFonts w:ascii="Times New Roman" w:hAnsi="Times New Roman" w:cs="Times New Roman"/>
-                <w:color w:val="1D1B11" w:themeColor="background2" w:themeShade="1A"/>
-                <w:sz w:val="18"/>
-                <w:szCs w:val="18"/>
-              </w:rPr>
-              <w:t>Function Test Result</w:t>
-            </w:r>
-          </w:p>
-          <w:p>
-            <w:pPr>
-              <w:contextualSpacing/>
-              <w:rPr>
-                <w:rFonts w:ascii="Times New Roman" w:hAnsi="Times New Roman" w:cs="Times New Roman"/>
-                <w:color w:val="1D1B11" w:themeColor="background2" w:themeShade="1A"/>
-                <w:sz w:val="18"/>
-                <w:szCs w:val="18"/>
-              </w:rPr>
-            </w:pPr>
-            <w:r>
-              <w:rPr>
-                <w:rFonts w:ascii="Times New Roman" w:hAnsi="Times New Roman" w:cs="Times New Roman"/>
-                <w:color w:val="1D1B11" w:themeColor="background2" w:themeShade="1A"/>
-                <w:sz w:val="18"/>
-                <w:szCs w:val="18"/>
-              </w:rPr>
-              <w:t>Accuracy =---------------------------</w:t>
+            <w:gridSpan w:val="2"/>
+            <w:vAlign w:val="center"/>
+          </w:tcPr>
+          <w:p>
+            <w:pPr>
+              <w:contextualSpacing/>
+              <w:rPr>
+                <w:rFonts w:ascii="Times New Roman" w:hAnsi="Times New Roman" w:cs="Times New Roman"/>
+                <w:color w:val="1D1B11" w:themeColor="background2" w:themeShade="1A"/>
+                <w:sz w:val="18"/>
+                <w:szCs w:val="18"/>
+              </w:rPr>
+            </w:pPr>
+            <w:r>
+              <w:rPr>
+                <w:rFonts w:ascii="Times New Roman" w:hAnsi="Times New Roman" w:cs="Times New Roman"/>
+                <w:color w:val="1D1B11" w:themeColor="background2" w:themeShade="1A"/>
+                <w:sz w:val="18"/>
+                <w:szCs w:val="18"/>
+              </w:rPr>
+              <w:t xml:space="preserve">Number of users who </w:t>
+            </w:r>
+          </w:p>
+          <w:p>
+            <w:pPr>
+              <w:contextualSpacing/>
+              <w:rPr>
+                <w:rFonts w:ascii="Times New Roman" w:hAnsi="Times New Roman" w:cs="Times New Roman"/>
+                <w:color w:val="1D1B11" w:themeColor="background2" w:themeShade="1A"/>
+                <w:sz w:val="18"/>
+                <w:szCs w:val="18"/>
+              </w:rPr>
+            </w:pPr>
+            <w:r>
+              <w:rPr>
+                <w:rFonts w:ascii="Times New Roman" w:hAnsi="Times New Roman" w:cs="Times New Roman"/>
+                <w:color w:val="1D1B11" w:themeColor="background2" w:themeShade="1A"/>
+                <w:sz w:val="18"/>
+                <w:szCs w:val="18"/>
+              </w:rPr>
+              <w:t xml:space="preserve">                         unsuccessfully finished a task</w:t>
+            </w:r>
+          </w:p>
+          <w:p>
+            <w:pPr>
+              <w:contextualSpacing/>
+              <w:rPr>
+                <w:rFonts w:ascii="Times New Roman" w:hAnsi="Times New Roman" w:cs="Times New Roman"/>
+                <w:color w:val="1D1B11" w:themeColor="background2" w:themeShade="1A"/>
+                <w:sz w:val="18"/>
+                <w:szCs w:val="18"/>
+              </w:rPr>
+            </w:pPr>
+            <w:r>
+              <w:rPr>
+                <w:rFonts w:ascii="Times New Roman" w:hAnsi="Times New Roman" w:cs="Times New Roman"/>
+                <w:color w:val="1D1B11" w:themeColor="background2" w:themeShade="1A"/>
+                <w:sz w:val="18"/>
+                <w:szCs w:val="18"/>
+              </w:rPr>
+              <w:t>Accuracy =</w:t>
+            </w:r>
+            <w:r>
+              <w:rPr>
+                <w:rFonts w:ascii="Times New Roman" w:hAnsi="Times New Roman" w:cs="Times New Roman"/>
+                <w:color w:val="1D1B11" w:themeColor="background2" w:themeShade="1A"/>
+                <w:sz w:val="18"/>
+                <w:szCs w:val="18"/>
+              </w:rPr>
+              <w:t xml:space="preserve">1 - </w:t>
+            </w:r>
+            <w:r>
+              <w:rPr>
+                <w:rFonts w:ascii="Times New Roman" w:hAnsi="Times New Roman" w:cs="Times New Roman"/>
+                <w:color w:val="1D1B11" w:themeColor="background2" w:themeShade="1A"/>
+                <w:sz w:val="18"/>
+                <w:szCs w:val="18"/>
+              </w:rPr>
+              <w:t>------------------------</w:t>
             </w:r>
             <w:r>
               <w:rPr>
@@ -979,48 +864,31 @@
                 <w:sz w:val="18"/>
                 <w:szCs w:val="18"/>
               </w:rPr>
-              <w:t xml:space="preserve">                     Function </w:t>
-            </w:r>
-            <w:r>
-              <w:rPr>
-                <w:rFonts w:ascii="Times New Roman" w:hAnsi="Times New Roman" w:cs="Times New Roman"/>
-                <w:color w:val="1D1B11" w:themeColor="background2" w:themeShade="1A"/>
-                <w:sz w:val="18"/>
-                <w:szCs w:val="18"/>
-              </w:rPr>
-              <w:t xml:space="preserve">Expected </w:t>
-            </w:r>
-            <w:r>
-              <w:rPr>
-                <w:rFonts w:ascii="Times New Roman" w:hAnsi="Times New Roman" w:cs="Times New Roman"/>
-                <w:color w:val="1D1B11" w:themeColor="background2" w:themeShade="1A"/>
-                <w:sz w:val="18"/>
-                <w:szCs w:val="18"/>
-              </w:rPr>
-              <w:t>Result</w:t>
+              <w:t xml:space="preserve">                          Total number of users</w:t>
             </w:r>
           </w:p>
         </w:tc>
         <w:tc>
           <w:tcPr>
             <w:tcW w:w="1890" w:type="dxa"/>
-            <w:vAlign w:val="center"/>
-          </w:tcPr>
-          <w:p>
-            <w:pPr>
-              <w:rPr>
-                <w:rFonts w:ascii="Times New Roman" w:hAnsi="Times New Roman" w:cs="Times New Roman"/>
-                <w:sz w:val="18"/>
-                <w:szCs w:val="18"/>
-              </w:rPr>
-            </w:pPr>
-            <w:r>
-              <w:rPr>
-                <w:rFonts w:ascii="Times New Roman" w:hAnsi="Times New Roman" w:cs="Times New Roman"/>
-                <w:sz w:val="18"/>
-                <w:szCs w:val="18"/>
-              </w:rPr>
-              <w:t>Accuracy</w:t>
+            <w:gridSpan w:val="2"/>
+            <w:vAlign w:val="center"/>
+          </w:tcPr>
+          <w:p>
+            <w:pPr>
+              <w:rPr>
+                <w:rFonts w:ascii="Times New Roman" w:hAnsi="Times New Roman" w:cs="Times New Roman"/>
+                <w:sz w:val="18"/>
+                <w:szCs w:val="18"/>
+              </w:rPr>
+            </w:pPr>
+            <w:r>
+              <w:rPr>
+                <w:rFonts w:ascii="Times New Roman" w:hAnsi="Times New Roman" w:cs="Times New Roman"/>
+                <w:sz w:val="18"/>
+                <w:szCs w:val="18"/>
+              </w:rPr>
+              <w:t>Consistency</w:t>
             </w:r>
           </w:p>
           <w:p>
@@ -1045,7 +913,7 @@
                 <w:sz w:val="18"/>
                 <w:szCs w:val="18"/>
               </w:rPr>
-              <w:t>(38</w:t>
+              <w:t>1 - (27</w:t>
             </w:r>
             <w:r>
               <w:rPr>
@@ -1061,7 +929,15 @@
                 <w:sz w:val="18"/>
                 <w:szCs w:val="18"/>
               </w:rPr>
-              <w:t>40</w:t>
+              <w:t>3</w:t>
+            </w:r>
+            <w:r>
+              <w:rPr>
+                <w:rFonts w:ascii="Times New Roman" w:hAnsi="Times New Roman" w:cs="Times New Roman"/>
+                <w:sz w:val="18"/>
+                <w:szCs w:val="18"/>
+              </w:rPr>
+              <w:t>0</w:t>
             </w:r>
             <w:r>
               <w:rPr>
@@ -1094,7 +970,7 @@
                 <w:sz w:val="18"/>
                 <w:szCs w:val="18"/>
               </w:rPr>
-              <w:t>95</w:t>
+              <w:t>90</w:t>
             </w:r>
             <w:r>
               <w:rPr>
@@ -1161,7 +1037,7 @@
         <w:tc>
           <w:tcPr>
             <w:tcW w:w="6840" w:type="dxa"/>
-            <w:gridSpan w:val="3"/>
+            <w:gridSpan w:val="5"/>
             <w:vAlign w:val="center"/>
           </w:tcPr>
           <w:p>
@@ -1180,7 +1056,63 @@
                 <w:sz w:val="18"/>
                 <w:szCs w:val="18"/>
               </w:rPr>
-              <w:t>Function Test</w:t>
+              <w:t>Number of user who unsuccessfully finished a task</w:t>
+            </w:r>
+            <w:r>
+              <w:rPr>
+                <w:rFonts w:ascii="Times New Roman" w:hAnsi="Times New Roman" w:cs="Times New Roman"/>
+                <w:sz w:val="18"/>
+                <w:szCs w:val="18"/>
+              </w:rPr>
+              <w:t>:</w:t>
+            </w:r>
+          </w:p>
+          <w:p>
+            <w:pPr>
+              <w:contextualSpacing/>
+              <w:jc w:val="both"/>
+              <w:rPr>
+                <w:rFonts w:ascii="Times New Roman" w:hAnsi="Times New Roman" w:cs="Times New Roman"/>
+                <w:sz w:val="18"/>
+                <w:szCs w:val="18"/>
+              </w:rPr>
+            </w:pPr>
+            <w:r>
+              <w:rPr>
+                <w:rFonts w:ascii="Times New Roman" w:hAnsi="Times New Roman" w:cs="Times New Roman"/>
+                <w:sz w:val="18"/>
+              </w:rPr>
+              <w:t>Out of 30 users, there are 3 users who cannot finish a task after performing the other. The other 27 users said that the process flows and data content of system are consistent making it easy to follow.</w:t>
+            </w:r>
+          </w:p>
+          <w:p>
+            <w:pPr>
+              <w:contextualSpacing/>
+              <w:jc w:val="both"/>
+              <w:rPr>
+                <w:rFonts w:ascii="Times New Roman" w:hAnsi="Times New Roman" w:cs="Times New Roman"/>
+                <w:sz w:val="18"/>
+                <w:szCs w:val="18"/>
+              </w:rPr>
+            </w:pPr>
+          </w:p>
+          <w:p>
+            <w:pPr>
+              <w:contextualSpacing/>
+              <w:jc w:val="both"/>
+              <w:rPr>
+                <w:rFonts w:ascii="Times New Roman" w:hAnsi="Times New Roman" w:cs="Times New Roman"/>
+                <w:sz w:val="18"/>
+                <w:szCs w:val="18"/>
+              </w:rPr>
+            </w:pPr>
+            <w:r>
+              <w:rPr>
+                <w:rFonts w:ascii="Times New Roman" w:hAnsi="Times New Roman" w:cs="Times New Roman"/>
+                <w:sz w:val="18"/>
+                <w:szCs w:val="18"/>
+              </w:rPr>
+              <w:t>Consistency</w:t>
             </w:r>
             <w:r>
               <w:rPr>
@@ -1205,114 +1137,23 @@
               <w:rPr>
                 <w:rFonts w:ascii="Times New Roman" w:hAnsi="Times New Roman" w:cs="Times New Roman"/>
                 <w:sz w:val="18"/>
-                <w:szCs w:val="18"/>
-              </w:rPr>
-              <w:t>Accuracy is</w:t>
-            </w:r>
-            <w:r>
-              <w:rPr>
-                <w:rFonts w:ascii="Times New Roman" w:hAnsi="Times New Roman" w:cs="Times New Roman"/>
-                <w:sz w:val="18"/>
-                <w:szCs w:val="18"/>
-              </w:rPr>
-              <w:t xml:space="preserve"> attribut</w:t>
-            </w:r>
-            <w:r>
-              <w:rPr>
-                <w:rFonts w:ascii="Times New Roman" w:hAnsi="Times New Roman" w:cs="Times New Roman"/>
-                <w:sz w:val="18"/>
-                <w:szCs w:val="18"/>
-              </w:rPr>
-              <w:t xml:space="preserve">es of the software that provide </w:t>
-            </w:r>
-            <w:r>
-              <w:rPr>
-                <w:rFonts w:ascii="Times New Roman" w:hAnsi="Times New Roman" w:cs="Times New Roman"/>
-                <w:sz w:val="18"/>
-                <w:szCs w:val="18"/>
-              </w:rPr>
-              <w:t>the requir</w:t>
-            </w:r>
-            <w:r>
-              <w:rPr>
-                <w:rFonts w:ascii="Times New Roman" w:hAnsi="Times New Roman" w:cs="Times New Roman"/>
-                <w:sz w:val="18"/>
-                <w:szCs w:val="18"/>
-              </w:rPr>
-              <w:t xml:space="preserve">ed precision in calculation and </w:t>
-            </w:r>
-            <w:r>
-              <w:rPr>
-                <w:rFonts w:ascii="Times New Roman" w:hAnsi="Times New Roman" w:cs="Times New Roman"/>
-                <w:sz w:val="18"/>
-                <w:szCs w:val="18"/>
-              </w:rPr>
-              <w:t>outputs.</w:t>
-            </w:r>
-            <w:r>
-              <w:rPr>
-                <w:rFonts w:ascii="Times New Roman" w:hAnsi="Times New Roman" w:cs="Times New Roman"/>
-                <w:sz w:val="18"/>
-                <w:szCs w:val="18"/>
-              </w:rPr>
-              <w:t xml:space="preserve"> This application has a total of 38 functions that are considered functional including all modules and features, interfaces, and sections in the game like the exit, restart, resume, next, previous, back, and different buttons functions. </w:t>
-            </w:r>
-          </w:p>
-          <w:p>
-            <w:pPr>
-              <w:contextualSpacing/>
-              <w:jc w:val="both"/>
-              <w:rPr>
-                <w:rFonts w:ascii="Times New Roman" w:hAnsi="Times New Roman" w:cs="Times New Roman"/>
-                <w:sz w:val="18"/>
-                <w:szCs w:val="18"/>
-              </w:rPr>
-            </w:pPr>
-          </w:p>
-          <w:p>
-            <w:pPr>
-              <w:contextualSpacing/>
-              <w:jc w:val="both"/>
-              <w:rPr>
-                <w:rFonts w:ascii="Times New Roman" w:hAnsi="Times New Roman" w:cs="Times New Roman"/>
-                <w:sz w:val="18"/>
-                <w:szCs w:val="18"/>
-              </w:rPr>
-            </w:pPr>
-            <w:r>
-              <w:rPr>
-                <w:rFonts w:ascii="Times New Roman" w:hAnsi="Times New Roman" w:cs="Times New Roman"/>
-                <w:sz w:val="18"/>
-                <w:szCs w:val="18"/>
-              </w:rPr>
-              <w:t xml:space="preserve">Function </w:t>
-            </w:r>
-            <w:r>
-              <w:rPr>
-                <w:rFonts w:ascii="Times New Roman" w:hAnsi="Times New Roman" w:cs="Times New Roman"/>
-                <w:sz w:val="18"/>
-                <w:szCs w:val="18"/>
-              </w:rPr>
-              <w:t>Expected Value:</w:t>
-            </w:r>
-          </w:p>
-          <w:p>
-            <w:pPr>
-              <w:contextualSpacing/>
-              <w:jc w:val="both"/>
-              <w:rPr>
-                <w:rFonts w:ascii="Times New Roman" w:hAnsi="Times New Roman" w:cs="Times New Roman"/>
-                <w:sz w:val="18"/>
-                <w:szCs w:val="18"/>
-              </w:rPr>
-            </w:pPr>
-            <w:r>
-              <w:rPr>
-                <w:rFonts w:ascii="Times New Roman" w:hAnsi="Times New Roman" w:cs="Times New Roman"/>
-                <w:sz w:val="18"/>
-                <w:szCs w:val="18"/>
-              </w:rPr>
-              <w:t>This application has a total of 40 functions including all modules, features, interfaces, and sections in the game like the exit, restart, resume, next, previous, back, and different buttons functions.</w:t>
+              </w:rPr>
+              <w:t>This type of software quality attribute is denoted as the level of how the environment and behavior stay the same throughout the system</w:t>
+            </w:r>
+            <w:r>
+              <w:rPr>
+                <w:rFonts w:ascii="Times New Roman" w:hAnsi="Times New Roman" w:cs="Times New Roman"/>
+                <w:sz w:val="18"/>
+                <w:szCs w:val="18"/>
+              </w:rPr>
+              <w:t xml:space="preserve">. </w:t>
+            </w:r>
+            <w:r>
+              <w:rPr>
+                <w:rFonts w:ascii="Times New Roman" w:hAnsi="Times New Roman" w:cs="Times New Roman"/>
+                <w:sz w:val="18"/>
+              </w:rPr>
+              <w:t>It shows that there is one look and feel that the user would not feel lost in using the system when transitioning from one function to another.The application has a total of 30 different users who used the system for evaluation.</w:t>
             </w:r>
           </w:p>
           <w:p>
@@ -1350,53 +1191,121 @@
                 <w:sz w:val="18"/>
                 <w:szCs w:val="18"/>
               </w:rPr>
-              <w:t>Consistency</w:t>
+              <w:t>Operability</w:t>
             </w:r>
           </w:p>
         </w:tc>
         <w:tc>
           <w:tcPr>
             <w:tcW w:w="4050" w:type="dxa"/>
-            <w:vAlign w:val="center"/>
-          </w:tcPr>
-          <w:p>
-            <w:pPr>
-              <w:contextualSpacing/>
-              <w:rPr>
-                <w:rFonts w:ascii="Times New Roman" w:hAnsi="Times New Roman" w:cs="Times New Roman"/>
-                <w:color w:val="1D1B11" w:themeColor="background2" w:themeShade="1A"/>
-                <w:sz w:val="18"/>
-                <w:szCs w:val="18"/>
-              </w:rPr>
-            </w:pPr>
-            <w:r>
-              <w:rPr>
-                <w:rFonts w:ascii="Times New Roman" w:hAnsi="Times New Roman" w:cs="Times New Roman"/>
-                <w:color w:val="1D1B11" w:themeColor="background2" w:themeShade="1A"/>
-                <w:sz w:val="18"/>
-                <w:szCs w:val="18"/>
-              </w:rPr>
-              <w:t xml:space="preserve">                               Numbers of Errors</w:t>
-            </w:r>
-          </w:p>
-          <w:p>
-            <w:pPr>
-              <w:contextualSpacing/>
-              <w:rPr>
-                <w:rFonts w:ascii="Times New Roman" w:hAnsi="Times New Roman" w:cs="Times New Roman"/>
-                <w:color w:val="1D1B11" w:themeColor="background2" w:themeShade="1A"/>
-                <w:sz w:val="18"/>
-                <w:szCs w:val="18"/>
-              </w:rPr>
-            </w:pPr>
-            <w:r>
-              <w:rPr>
-                <w:rFonts w:ascii="Times New Roman" w:hAnsi="Times New Roman" w:cs="Times New Roman"/>
-                <w:color w:val="1D1B11" w:themeColor="background2" w:themeShade="1A"/>
-                <w:sz w:val="18"/>
-                <w:szCs w:val="18"/>
-              </w:rPr>
-              <w:t>Consistency = 1 - --------------------------x 100%</w:t>
+            <w:gridSpan w:val="2"/>
+            <w:vAlign w:val="center"/>
+          </w:tcPr>
+          <w:p>
+            <w:pPr>
+              <w:contextualSpacing/>
+              <w:rPr>
+                <w:rFonts w:ascii="Times New Roman" w:hAnsi="Times New Roman" w:cs="Times New Roman"/>
+                <w:color w:val="1D1B11" w:themeColor="background2" w:themeShade="1A"/>
+                <w:sz w:val="18"/>
+                <w:szCs w:val="18"/>
+              </w:rPr>
+            </w:pPr>
+            <w:r>
+              <w:rPr>
+                <w:rFonts w:ascii="Times New Roman" w:hAnsi="Times New Roman" w:cs="Times New Roman"/>
+                <w:color w:val="1D1B11" w:themeColor="background2" w:themeShade="1A"/>
+                <w:sz w:val="18"/>
+                <w:szCs w:val="18"/>
+              </w:rPr>
+              <w:t xml:space="preserve">              Numbers of functions in</w:t>
+            </w:r>
+          </w:p>
+          <w:p>
+            <w:pPr>
+              <w:contextualSpacing/>
+              <w:rPr>
+                <w:rFonts w:ascii="Times New Roman" w:hAnsi="Times New Roman" w:cs="Times New Roman"/>
+                <w:color w:val="1D1B11" w:themeColor="background2" w:themeShade="1A"/>
+                <w:sz w:val="18"/>
+                <w:szCs w:val="18"/>
+              </w:rPr>
+            </w:pPr>
+            <w:r>
+              <w:rPr>
+                <w:rFonts w:ascii="Times New Roman" w:hAnsi="Times New Roman" w:cs="Times New Roman"/>
+                <w:color w:val="1D1B11" w:themeColor="background2" w:themeShade="1A"/>
+                <w:sz w:val="18"/>
+                <w:szCs w:val="18"/>
+              </w:rPr>
+              <w:t xml:space="preserve">                              which users found to be</w:t>
+            </w:r>
+          </w:p>
+          <w:p>
+            <w:pPr>
+              <w:contextualSpacing/>
+              <w:rPr>
+                <w:rFonts w:ascii="Times New Roman" w:hAnsi="Times New Roman" w:cs="Times New Roman"/>
+                <w:color w:val="1D1B11" w:themeColor="background2" w:themeShade="1A"/>
+                <w:sz w:val="18"/>
+                <w:szCs w:val="18"/>
+              </w:rPr>
+            </w:pPr>
+            <w:r>
+              <w:rPr>
+                <w:rFonts w:ascii="Times New Roman" w:hAnsi="Times New Roman" w:cs="Times New Roman"/>
+                <w:color w:val="1D1B11" w:themeColor="background2" w:themeShade="1A"/>
+                <w:sz w:val="18"/>
+                <w:szCs w:val="18"/>
+              </w:rPr>
+              <w:t xml:space="preserve">                                       inconsistent</w:t>
+            </w:r>
+          </w:p>
+          <w:p>
+            <w:pPr>
+              <w:contextualSpacing/>
+              <w:rPr>
+                <w:rFonts w:ascii="Times New Roman" w:hAnsi="Times New Roman" w:cs="Times New Roman"/>
+                <w:color w:val="1D1B11" w:themeColor="background2" w:themeShade="1A"/>
+                <w:sz w:val="18"/>
+                <w:szCs w:val="18"/>
+              </w:rPr>
+            </w:pPr>
+            <w:r>
+              <w:rPr>
+                <w:rFonts w:ascii="Times New Roman" w:hAnsi="Times New Roman" w:cs="Times New Roman"/>
+                <w:color w:val="1D1B11" w:themeColor="background2" w:themeShade="1A"/>
+                <w:sz w:val="18"/>
+                <w:szCs w:val="18"/>
+              </w:rPr>
+              <w:t>Operability</w:t>
+            </w:r>
+            <w:r>
+              <w:rPr>
+                <w:rFonts w:ascii="Times New Roman" w:hAnsi="Times New Roman" w:cs="Times New Roman"/>
+                <w:color w:val="1D1B11" w:themeColor="background2" w:themeShade="1A"/>
+                <w:sz w:val="18"/>
+                <w:szCs w:val="18"/>
+              </w:rPr>
+              <w:t xml:space="preserve"> = 1 - --------------------------</w:t>
+            </w:r>
+            <w:r>
+              <w:rPr>
+                <w:rFonts w:ascii="Times New Roman" w:hAnsi="Times New Roman" w:cs="Times New Roman"/>
+                <w:color w:val="1D1B11" w:themeColor="background2" w:themeShade="1A"/>
+                <w:sz w:val="18"/>
+                <w:szCs w:val="18"/>
+              </w:rPr>
+              <w:t>-----</w:t>
+            </w:r>
+            <w:r>
+              <w:rPr>
+                <w:rFonts w:ascii="Times New Roman" w:hAnsi="Times New Roman" w:cs="Times New Roman"/>
+                <w:color w:val="1D1B11" w:themeColor="background2" w:themeShade="1A"/>
+                <w:sz w:val="18"/>
+                <w:szCs w:val="18"/>
+              </w:rPr>
+              <w:t>x 100%</w:t>
             </w:r>
           </w:p>
           <w:p>
@@ -1417,73 +1326,99 @@
                 <w:szCs w:val="18"/>
               </w:rPr>
               <w:tab/>
-            </w:r>
-            <w:r>
-              <w:rPr>
-                <w:rFonts w:ascii="Times New Roman" w:hAnsi="Times New Roman" w:cs="Times New Roman"/>
-                <w:color w:val="1D1B11" w:themeColor="background2" w:themeShade="1A"/>
-                <w:sz w:val="18"/>
-                <w:szCs w:val="18"/>
-              </w:rPr>
-              <w:tab/>
-              <w:t xml:space="preserve">  Lines of Code</w:t>
+              <w:t xml:space="preserve">           Total </w:t>
+            </w:r>
+            <w:r>
+              <w:rPr>
+                <w:rFonts w:ascii="Times New Roman" w:hAnsi="Times New Roman" w:cs="Times New Roman"/>
+                <w:color w:val="1D1B11" w:themeColor="background2" w:themeShade="1A"/>
+                <w:sz w:val="18"/>
+                <w:szCs w:val="18"/>
+              </w:rPr>
+              <w:t>n</w:t>
+            </w:r>
+            <w:r>
+              <w:rPr>
+                <w:rFonts w:ascii="Times New Roman" w:hAnsi="Times New Roman" w:cs="Times New Roman"/>
+                <w:color w:val="1D1B11" w:themeColor="background2" w:themeShade="1A"/>
+                <w:sz w:val="18"/>
+                <w:szCs w:val="18"/>
+              </w:rPr>
+              <w:t>umber of functions</w:t>
             </w:r>
           </w:p>
         </w:tc>
         <w:tc>
           <w:tcPr>
             <w:tcW w:w="1890" w:type="dxa"/>
-            <w:vAlign w:val="center"/>
-          </w:tcPr>
-          <w:p>
-            <w:pPr>
-              <w:rPr>
-                <w:rFonts w:ascii="Times New Roman" w:hAnsi="Times New Roman" w:cs="Times New Roman"/>
-                <w:sz w:val="18"/>
-                <w:szCs w:val="18"/>
-              </w:rPr>
-            </w:pPr>
-            <w:r>
-              <w:rPr>
-                <w:rFonts w:ascii="Times New Roman" w:hAnsi="Times New Roman" w:cs="Times New Roman"/>
-                <w:sz w:val="18"/>
-                <w:szCs w:val="18"/>
-              </w:rPr>
-              <w:t xml:space="preserve">Consistency </w:t>
-            </w:r>
-          </w:p>
-          <w:p>
-            <w:pPr>
-              <w:rPr>
-                <w:rFonts w:ascii="Times New Roman" w:hAnsi="Times New Roman" w:cs="Times New Roman"/>
-                <w:sz w:val="18"/>
-                <w:szCs w:val="18"/>
-              </w:rPr>
-            </w:pPr>
-            <w:r>
-              <w:rPr>
-                <w:rFonts w:ascii="Times New Roman" w:hAnsi="Times New Roman" w:cs="Times New Roman"/>
-                <w:sz w:val="18"/>
-                <w:szCs w:val="18"/>
-              </w:rPr>
-              <w:t>= (1-(120 / 188,683)) * 100%</w:t>
-            </w:r>
-          </w:p>
-          <w:p>
-            <w:pPr>
-              <w:rPr>
-                <w:rFonts w:ascii="Times New Roman" w:hAnsi="Times New Roman" w:cs="Times New Roman"/>
-                <w:sz w:val="18"/>
-                <w:szCs w:val="18"/>
-              </w:rPr>
-            </w:pPr>
-            <w:r>
-              <w:rPr>
-                <w:rFonts w:ascii="Times New Roman" w:hAnsi="Times New Roman" w:cs="Times New Roman"/>
-                <w:sz w:val="18"/>
-                <w:szCs w:val="18"/>
-              </w:rPr>
-              <w:t>= 99.9%</w:t>
+            <w:gridSpan w:val="2"/>
+            <w:vAlign w:val="center"/>
+          </w:tcPr>
+          <w:p>
+            <w:pPr>
+              <w:rPr>
+                <w:rFonts w:ascii="Times New Roman" w:hAnsi="Times New Roman" w:cs="Times New Roman"/>
+                <w:sz w:val="18"/>
+                <w:szCs w:val="18"/>
+              </w:rPr>
+            </w:pPr>
+            <w:r>
+              <w:rPr>
+                <w:rFonts w:ascii="Times New Roman" w:hAnsi="Times New Roman" w:cs="Times New Roman"/>
+                <w:sz w:val="18"/>
+                <w:szCs w:val="18"/>
+              </w:rPr>
+              <w:t>Operability</w:t>
+            </w:r>
+          </w:p>
+          <w:p>
+            <w:pPr>
+              <w:rPr>
+                <w:rFonts w:ascii="Times New Roman" w:hAnsi="Times New Roman" w:cs="Times New Roman"/>
+                <w:sz w:val="18"/>
+                <w:szCs w:val="18"/>
+              </w:rPr>
+            </w:pPr>
+            <w:r>
+              <w:rPr>
+                <w:rFonts w:ascii="Times New Roman" w:hAnsi="Times New Roman" w:cs="Times New Roman"/>
+                <w:sz w:val="18"/>
+                <w:szCs w:val="18"/>
+              </w:rPr>
+              <w:t xml:space="preserve">= 1 - (54 / 56) </w:t>
+            </w:r>
+            <w:r>
+              <w:rPr>
+                <w:rFonts w:ascii="Times New Roman" w:hAnsi="Times New Roman" w:cs="Times New Roman"/>
+                <w:sz w:val="18"/>
+                <w:szCs w:val="18"/>
+              </w:rPr>
+              <w:t>* 100%</w:t>
+            </w:r>
+          </w:p>
+          <w:p>
+            <w:pPr>
+              <w:rPr>
+                <w:rFonts w:ascii="Times New Roman" w:hAnsi="Times New Roman" w:cs="Times New Roman"/>
+                <w:sz w:val="18"/>
+                <w:szCs w:val="18"/>
+              </w:rPr>
+            </w:pPr>
+            <w:r>
+              <w:rPr>
+                <w:rFonts w:ascii="Times New Roman" w:hAnsi="Times New Roman" w:cs="Times New Roman"/>
+                <w:sz w:val="18"/>
+                <w:szCs w:val="18"/>
+              </w:rPr>
+              <w:t>= 96</w:t>
+            </w:r>
+            <w:r>
+              <w:rPr>
+                <w:rFonts w:ascii="Times New Roman" w:hAnsi="Times New Roman" w:cs="Times New Roman"/>
+                <w:sz w:val="18"/>
+                <w:szCs w:val="18"/>
+              </w:rPr>
+              <w:t>%</w:t>
             </w:r>
           </w:p>
           <w:p>
@@ -1547,7 +1482,7 @@
         <w:tc>
           <w:tcPr>
             <w:tcW w:w="6840" w:type="dxa"/>
-            <w:gridSpan w:val="3"/>
+            <w:gridSpan w:val="5"/>
             <w:vAlign w:val="center"/>
           </w:tcPr>
           <w:p>
@@ -1566,7 +1501,15 @@
                 <w:sz w:val="18"/>
                 <w:szCs w:val="18"/>
               </w:rPr>
-              <w:t>Numbers of Errors:</w:t>
+              <w:t>Numbers of functions in which users found to be inconsistent</w:t>
+            </w:r>
+            <w:r>
+              <w:rPr>
+                <w:rFonts w:ascii="Times New Roman" w:hAnsi="Times New Roman" w:cs="Times New Roman"/>
+                <w:sz w:val="18"/>
+                <w:szCs w:val="18"/>
+              </w:rPr>
+              <w:t>:</w:t>
             </w:r>
           </w:p>
           <w:p>
@@ -1575,41 +1518,16 @@
               <w:jc w:val="both"/>
               <w:rPr>
                 <w:rFonts w:ascii="Times New Roman" w:hAnsi="Times New Roman" w:cs="Times New Roman"/>
-                <w:sz w:val="18"/>
-                <w:szCs w:val="18"/>
-              </w:rPr>
-            </w:pPr>
-            <w:r>
-              <w:rPr>
-                <w:rFonts w:ascii="Times New Roman" w:hAnsi="Times New Roman" w:cs="Times New Roman"/>
-                <w:sz w:val="18"/>
-                <w:szCs w:val="18"/>
-              </w:rPr>
-              <w:t>Plugins malfunction, data not displaying from the database</w:t>
-            </w:r>
-            <w:r>
-              <w:rPr>
-                <w:rFonts w:ascii="Times New Roman" w:hAnsi="Times New Roman" w:cs="Times New Roman"/>
-                <w:sz w:val="18"/>
-                <w:szCs w:val="18"/>
-              </w:rPr>
-              <w:t>, 3D model incompatibility and user interface</w:t>
-            </w:r>
-            <w:r>
-              <w:rPr>
-                <w:rFonts w:ascii="Times New Roman" w:hAnsi="Times New Roman" w:cs="Times New Roman"/>
-                <w:sz w:val="18"/>
-                <w:szCs w:val="18"/>
-              </w:rPr>
-              <w:t xml:space="preserve"> malfunction are s</w:t>
-            </w:r>
-            <w:r>
-              <w:rPr>
-                <w:rFonts w:ascii="Times New Roman" w:hAnsi="Times New Roman" w:cs="Times New Roman"/>
-                <w:sz w:val="18"/>
-                <w:szCs w:val="18"/>
-              </w:rPr>
-              <w:t>ome of the errors encountered while developing the system.</w:t>
+                <w:sz w:val="12"/>
+                <w:szCs w:val="18"/>
+              </w:rPr>
+            </w:pPr>
+            <w:r>
+              <w:rPr>
+                <w:rFonts w:ascii="Times New Roman" w:hAnsi="Times New Roman" w:cs="Times New Roman"/>
+                <w:sz w:val="18"/>
+              </w:rPr>
+              <w:t>Out of 56 functions, there were 2 functions that have been found inconsistent. These functions were beyond the control of the developers but they would still makeup to fix the inconsistent functions.This indicates that the system has high operability and would provide correct and proper outputs to the intended users.</w:t>
             </w:r>
           </w:p>
           <w:p>
@@ -1622,14 +1540,6 @@
                 <w:szCs w:val="18"/>
               </w:rPr>
             </w:pPr>
-            <w:r>
-              <w:rPr>
-                <w:rFonts w:ascii="Times New Roman" w:hAnsi="Times New Roman" w:cs="Times New Roman"/>
-                <w:sz w:val="18"/>
-                <w:szCs w:val="18"/>
-              </w:rPr>
-              <w:t>The number of errors found in the development is 120 and some of them are null parameters, code exceptions and break, values are out of bound, image inconsistencies, button size, choose of colors, audio, etc.</w:t>
-            </w:r>
           </w:p>
           <w:p>
             <w:pPr>
@@ -1641,6 +1551,22 @@
                 <w:szCs w:val="18"/>
               </w:rPr>
             </w:pPr>
+            <w:r>
+              <w:rPr>
+                <w:rFonts w:ascii="Times New Roman" w:hAnsi="Times New Roman" w:cs="Times New Roman"/>
+                <w:sz w:val="18"/>
+                <w:szCs w:val="18"/>
+              </w:rPr>
+              <w:t>Total number of Functions</w:t>
+            </w:r>
+            <w:r>
+              <w:rPr>
+                <w:rFonts w:ascii="Times New Roman" w:hAnsi="Times New Roman" w:cs="Times New Roman"/>
+                <w:sz w:val="18"/>
+                <w:szCs w:val="18"/>
+              </w:rPr>
+              <w:t>:</w:t>
+            </w:r>
           </w:p>
           <w:p>
             <w:pPr>
@@ -1656,28 +1582,8 @@
               <w:rPr>
                 <w:rFonts w:ascii="Times New Roman" w:hAnsi="Times New Roman" w:cs="Times New Roman"/>
                 <w:sz w:val="18"/>
-                <w:szCs w:val="18"/>
-              </w:rPr>
-              <w:t>Lines of Code:</w:t>
-            </w:r>
-          </w:p>
-          <w:p>
-            <w:pPr>
-              <w:contextualSpacing/>
-              <w:jc w:val="both"/>
-              <w:rPr>
-                <w:rFonts w:ascii="Times New Roman" w:hAnsi="Times New Roman" w:cs="Times New Roman"/>
-                <w:sz w:val="18"/>
-                <w:szCs w:val="18"/>
-              </w:rPr>
-            </w:pPr>
-            <w:r>
-              <w:rPr>
-                <w:rFonts w:ascii="Times New Roman" w:hAnsi="Times New Roman" w:cs="Times New Roman"/>
-                <w:sz w:val="18"/>
-                <w:szCs w:val="18"/>
-              </w:rPr>
-              <w:t>Total number lines of code of the whole application along with the plug-ins used = 188, 683</w:t>
+              </w:rPr>
+              <w:t>The application has a total of 56 functions for the whole system based from its function point analysis. The developers gathered different users to evaluate and test the functionalities of the system.</w:t>
             </w:r>
           </w:p>
         </w:tc>
@@ -1704,15 +1610,46 @@
                 <w:sz w:val="18"/>
                 <w:szCs w:val="18"/>
               </w:rPr>
-              <w:t>Modularity</w:t>
+              <w:t>Learnability</w:t>
             </w:r>
           </w:p>
         </w:tc>
         <w:tc>
           <w:tcPr>
             <w:tcW w:w="4050" w:type="dxa"/>
-            <w:vAlign w:val="center"/>
-          </w:tcPr>
+            <w:gridSpan w:val="2"/>
+            <w:vAlign w:val="center"/>
+          </w:tcPr>
+          <w:p>
+            <w:pPr>
+              <w:contextualSpacing/>
+              <w:rPr>
+                <w:rFonts w:ascii="Times New Roman" w:hAnsi="Times New Roman" w:cs="Times New Roman"/>
+                <w:color w:val="1D1B11" w:themeColor="background2" w:themeShade="1A"/>
+                <w:sz w:val="18"/>
+                <w:szCs w:val="18"/>
+              </w:rPr>
+            </w:pPr>
+            <w:r>
+              <w:rPr>
+                <w:rFonts w:ascii="Times New Roman" w:hAnsi="Times New Roman" w:cs="Times New Roman"/>
+                <w:color w:val="1D1B11" w:themeColor="background2" w:themeShade="1A"/>
+                <w:sz w:val="18"/>
+                <w:szCs w:val="18"/>
+              </w:rPr>
+              <w:t xml:space="preserve">           Number of users that have</w:t>
+            </w:r>
+            <w:r>
+              <w:rPr>
+                <w:rFonts w:ascii="Times New Roman" w:hAnsi="Times New Roman" w:cs="Times New Roman"/>
+                <w:color w:val="1D1B11" w:themeColor="background2" w:themeShade="1A"/>
+                <w:sz w:val="18"/>
+                <w:szCs w:val="18"/>
+              </w:rPr>
+              <w:br/>
+              <w:t xml:space="preserve">                              improved task time</w:t>
+            </w:r>
+          </w:p>
           <w:p>
             <w:pPr>
               <w:spacing w:line="360" w:lineRule="auto"/>
@@ -1731,7 +1668,8 @@
                 <w:sz w:val="18"/>
                 <w:szCs w:val="18"/>
               </w:rPr>
-              <w:t xml:space="preserve">                    Number of reusable modules</w:t>
+              <w:lastRenderedPageBreak/>
+              <w:t>Modularity = ---------------------------------x 100%</w:t>
             </w:r>
           </w:p>
           <w:p>
@@ -1752,67 +1690,48 @@
                 <w:sz w:val="18"/>
                 <w:szCs w:val="18"/>
               </w:rPr>
-              <w:t>Modularity = ---------------------------------x 100%</w:t>
-            </w:r>
-          </w:p>
-          <w:p>
-            <w:pPr>
-              <w:spacing w:line="360" w:lineRule="auto"/>
-              <w:contextualSpacing/>
-              <w:rPr>
-                <w:rFonts w:ascii="Times New Roman" w:hAnsi="Times New Roman" w:cs="Times New Roman"/>
-                <w:color w:val="1D1B11" w:themeColor="background2" w:themeShade="1A"/>
-                <w:sz w:val="18"/>
-                <w:szCs w:val="18"/>
-              </w:rPr>
-            </w:pPr>
-            <w:r>
-              <w:rPr>
-                <w:rFonts w:ascii="Times New Roman" w:hAnsi="Times New Roman" w:cs="Times New Roman"/>
-                <w:color w:val="1D1B11" w:themeColor="background2" w:themeShade="1A"/>
-                <w:sz w:val="18"/>
-                <w:szCs w:val="18"/>
-              </w:rPr>
-              <w:t xml:space="preserve">                        Total number of modules</w:t>
+              <w:t xml:space="preserve">              Total number of users</w:t>
             </w:r>
           </w:p>
         </w:tc>
         <w:tc>
           <w:tcPr>
             <w:tcW w:w="1890" w:type="dxa"/>
-          </w:tcPr>
-          <w:p>
-            <w:pPr>
-              <w:rPr>
-                <w:rFonts w:ascii="Times New Roman" w:hAnsi="Times New Roman" w:cs="Times New Roman"/>
-                <w:sz w:val="18"/>
-                <w:szCs w:val="18"/>
-              </w:rPr>
-            </w:pPr>
-            <w:r>
-              <w:rPr>
-                <w:rFonts w:ascii="Times New Roman" w:hAnsi="Times New Roman" w:cs="Times New Roman"/>
-                <w:sz w:val="18"/>
-                <w:szCs w:val="18"/>
-              </w:rPr>
-              <w:t>Modularity</w:t>
-            </w:r>
-          </w:p>
-          <w:p>
-            <w:pPr>
-              <w:rPr>
-                <w:rFonts w:ascii="Times New Roman" w:hAnsi="Times New Roman" w:cs="Times New Roman"/>
-                <w:sz w:val="18"/>
-                <w:szCs w:val="18"/>
-              </w:rPr>
-            </w:pPr>
-            <w:r>
-              <w:rPr>
-                <w:rFonts w:ascii="Times New Roman" w:hAnsi="Times New Roman" w:cs="Times New Roman"/>
-                <w:sz w:val="18"/>
-                <w:szCs w:val="18"/>
-              </w:rPr>
-              <w:t>= (12 / 15</w:t>
+            <w:gridSpan w:val="2"/>
+          </w:tcPr>
+          <w:p>
+            <w:pPr>
+              <w:rPr>
+                <w:rFonts w:ascii="Times New Roman" w:hAnsi="Times New Roman" w:cs="Times New Roman"/>
+                <w:sz w:val="18"/>
+                <w:szCs w:val="18"/>
+              </w:rPr>
+            </w:pPr>
+            <w:r>
+              <w:rPr>
+                <w:rFonts w:ascii="Times New Roman" w:hAnsi="Times New Roman" w:cs="Times New Roman"/>
+                <w:sz w:val="18"/>
+                <w:szCs w:val="18"/>
+              </w:rPr>
+              <w:lastRenderedPageBreak/>
+              <w:t>Learnability</w:t>
+            </w:r>
+          </w:p>
+          <w:p>
+            <w:pPr>
+              <w:rPr>
+                <w:rFonts w:ascii="Times New Roman" w:hAnsi="Times New Roman" w:cs="Times New Roman"/>
+                <w:sz w:val="18"/>
+                <w:szCs w:val="18"/>
+              </w:rPr>
+            </w:pPr>
+            <w:r>
+              <w:rPr>
+                <w:rFonts w:ascii="Times New Roman" w:hAnsi="Times New Roman" w:cs="Times New Roman"/>
+                <w:sz w:val="18"/>
+                <w:szCs w:val="18"/>
+              </w:rPr>
+              <w:t>= (28 / 30</w:t>
             </w:r>
             <w:r>
               <w:rPr>
@@ -1838,6 +1757,7 @@
                 <w:sz w:val="18"/>
                 <w:szCs w:val="18"/>
               </w:rPr>
+              <w:lastRenderedPageBreak/>
               <w:t xml:space="preserve">= </w:t>
             </w:r>
             <w:r>
@@ -1846,7 +1766,7 @@
                 <w:sz w:val="18"/>
                 <w:szCs w:val="18"/>
               </w:rPr>
-              <w:t>80</w:t>
+              <w:t>93</w:t>
             </w:r>
             <w:r>
               <w:rPr>
@@ -1879,7 +1799,27 @@
                 <w:sz w:val="18"/>
                 <w:szCs w:val="18"/>
               </w:rPr>
-              <w:t>Average</w:t>
+              <w:lastRenderedPageBreak/>
+              <w:t>Very</w:t>
+            </w:r>
+          </w:p>
+          <w:p>
+            <w:pPr>
+              <w:contextualSpacing/>
+              <w:jc w:val="center"/>
+              <w:rPr>
+                <w:rFonts w:ascii="Times New Roman" w:hAnsi="Times New Roman" w:cs="Times New Roman"/>
+                <w:sz w:val="18"/>
+                <w:szCs w:val="18"/>
+              </w:rPr>
+            </w:pPr>
+            <w:r>
+              <w:rPr>
+                <w:rFonts w:ascii="Times New Roman" w:hAnsi="Times New Roman" w:cs="Times New Roman"/>
+                <w:sz w:val="18"/>
+                <w:szCs w:val="18"/>
+              </w:rPr>
+              <w:t>Good</w:t>
             </w:r>
           </w:p>
         </w:tc>
@@ -1908,7 +1848,7 @@
         <w:tc>
           <w:tcPr>
             <w:tcW w:w="6840" w:type="dxa"/>
-            <w:gridSpan w:val="3"/>
+            <w:gridSpan w:val="5"/>
             <w:vAlign w:val="center"/>
           </w:tcPr>
           <w:p>
@@ -1927,7 +1867,15 @@
                 <w:sz w:val="18"/>
                 <w:szCs w:val="18"/>
               </w:rPr>
-              <w:t>Number of Reusable Modules:</w:t>
+              <w:t>Number of users that have improved task time</w:t>
+            </w:r>
+            <w:r>
+              <w:rPr>
+                <w:rFonts w:ascii="Times New Roman" w:hAnsi="Times New Roman" w:cs="Times New Roman"/>
+                <w:sz w:val="18"/>
+                <w:szCs w:val="18"/>
+              </w:rPr>
+              <w:t>:</w:t>
             </w:r>
           </w:p>
           <w:p>
@@ -1944,25 +1892,8 @@
               <w:rPr>
                 <w:rFonts w:ascii="Times New Roman" w:hAnsi="Times New Roman" w:cs="Times New Roman"/>
                 <w:sz w:val="18"/>
-                <w:szCs w:val="18"/>
-              </w:rPr>
-              <w:t>Aqua Hero has 12</w:t>
-            </w:r>
-            <w:r>
-              <w:rPr>
-                <w:rFonts w:ascii="Times New Roman" w:hAnsi="Times New Roman" w:cs="Times New Roman"/>
-                <w:sz w:val="18"/>
-                <w:szCs w:val="18"/>
-              </w:rPr>
-              <w:t xml:space="preserve"> modules which are </w:t>
-            </w:r>
-            <w:r>
-              <w:rPr>
-                <w:rFonts w:ascii="Times New Roman" w:hAnsi="Times New Roman" w:cs="Times New Roman"/>
-                <w:sz w:val="18"/>
-                <w:szCs w:val="18"/>
-              </w:rPr>
-              <w:t>reusable which consists of stages, level, facts, settings, shop, item, power-ups, waste effects, historical events, help, exit module, and bonus stage.</w:t>
+              </w:rPr>
+              <w:t>At the end of the evaluation, the developers have acquired that out of 30 users, there were 28 users that have improve task time.This means that the learnability of the system is high and users can easily lean the processes of the system.</w:t>
             </w:r>
           </w:p>
           <w:p>
@@ -1992,7 +1923,15 @@
                 <w:sz w:val="18"/>
                 <w:szCs w:val="18"/>
               </w:rPr>
-              <w:t>Total number of modules:</w:t>
+              <w:t>Total number of users</w:t>
+            </w:r>
+            <w:r>
+              <w:rPr>
+                <w:rFonts w:ascii="Times New Roman" w:hAnsi="Times New Roman" w:cs="Times New Roman"/>
+                <w:sz w:val="18"/>
+                <w:szCs w:val="18"/>
+              </w:rPr>
+              <w:t>:</w:t>
             </w:r>
           </w:p>
           <w:p>
@@ -2009,97 +1948,36 @@
               <w:rPr>
                 <w:rFonts w:ascii="Times New Roman" w:hAnsi="Times New Roman" w:cs="Times New Roman"/>
                 <w:sz w:val="18"/>
-                <w:szCs w:val="18"/>
-              </w:rPr>
-              <w:t xml:space="preserve">Aqua Hero has a total of </w:t>
-            </w:r>
-            <w:r>
-              <w:rPr>
-                <w:rFonts w:ascii="Times New Roman" w:hAnsi="Times New Roman" w:cs="Times New Roman"/>
-                <w:sz w:val="18"/>
-                <w:szCs w:val="18"/>
-              </w:rPr>
-              <w:t>15</w:t>
-            </w:r>
-            <w:r>
-              <w:rPr>
-                <w:rFonts w:ascii="Times New Roman" w:hAnsi="Times New Roman" w:cs="Times New Roman"/>
-                <w:sz w:val="18"/>
-                <w:szCs w:val="18"/>
-              </w:rPr>
-              <w:t xml:space="preserve"> modules which consist of the </w:t>
-            </w:r>
-            <w:r>
-              <w:rPr>
-                <w:rFonts w:ascii="Times New Roman" w:hAnsi="Times New Roman" w:cs="Times New Roman"/>
-                <w:sz w:val="18"/>
-                <w:szCs w:val="18"/>
-              </w:rPr>
-              <w:t>stages</w:t>
-            </w:r>
-            <w:r>
-              <w:rPr>
-                <w:rFonts w:ascii="Times New Roman" w:hAnsi="Times New Roman" w:cs="Times New Roman"/>
-                <w:sz w:val="18"/>
-                <w:szCs w:val="18"/>
-              </w:rPr>
-              <w:t>, levels</w:t>
-            </w:r>
-            <w:r>
-              <w:rPr>
-                <w:rFonts w:ascii="Times New Roman" w:hAnsi="Times New Roman" w:cs="Times New Roman"/>
-                <w:sz w:val="18"/>
-                <w:szCs w:val="18"/>
-              </w:rPr>
-              <w:t>, facts</w:t>
-            </w:r>
-            <w:r>
-              <w:rPr>
-                <w:rFonts w:ascii="Times New Roman" w:hAnsi="Times New Roman" w:cs="Times New Roman"/>
-                <w:sz w:val="18"/>
-                <w:szCs w:val="18"/>
-              </w:rPr>
-              <w:t xml:space="preserve">, </w:t>
-            </w:r>
-            <w:r>
-              <w:rPr>
-                <w:rFonts w:ascii="Times New Roman" w:hAnsi="Times New Roman" w:cs="Times New Roman"/>
-                <w:sz w:val="18"/>
-                <w:szCs w:val="18"/>
-              </w:rPr>
-              <w:t>high score</w:t>
-            </w:r>
-            <w:r>
-              <w:rPr>
-                <w:rFonts w:ascii="Times New Roman" w:hAnsi="Times New Roman" w:cs="Times New Roman"/>
-                <w:sz w:val="18"/>
-                <w:szCs w:val="18"/>
-              </w:rPr>
-              <w:t xml:space="preserve">, </w:t>
-            </w:r>
-            <w:r>
-              <w:rPr>
-                <w:rFonts w:ascii="Times New Roman" w:hAnsi="Times New Roman" w:cs="Times New Roman"/>
-                <w:sz w:val="18"/>
-                <w:szCs w:val="18"/>
-              </w:rPr>
-              <w:t>settings</w:t>
-            </w:r>
-            <w:r>
-              <w:rPr>
-                <w:rFonts w:ascii="Times New Roman" w:hAnsi="Times New Roman" w:cs="Times New Roman"/>
-                <w:sz w:val="18"/>
-                <w:szCs w:val="18"/>
-              </w:rPr>
-              <w:t xml:space="preserve">, help, exit module, waste effects, historical events, </w:t>
-            </w:r>
-            <w:r>
-              <w:rPr>
-                <w:rFonts w:ascii="Times New Roman" w:hAnsi="Times New Roman" w:cs="Times New Roman"/>
-                <w:sz w:val="18"/>
-                <w:szCs w:val="18"/>
-              </w:rPr>
-              <w:t>credits, tutorial, shop, item, bonus stage, and power-ups.</w:t>
+              </w:rPr>
+              <w:t>The developers gathered 30 different users to test and use the application</w:t>
+            </w:r>
+            <w:r>
+              <w:rPr>
+                <w:rFonts w:ascii="Times New Roman" w:hAnsi="Times New Roman" w:cs="Times New Roman"/>
+                <w:sz w:val="18"/>
+              </w:rPr>
+              <w:t xml:space="preserve">. The users </w:t>
+            </w:r>
+            <w:r>
+              <w:rPr>
+                <w:rFonts w:ascii="Times New Roman" w:hAnsi="Times New Roman" w:cs="Times New Roman"/>
+                <w:sz w:val="18"/>
+              </w:rPr>
+              <w:t>perform</w:t>
+            </w:r>
+            <w:r>
+              <w:rPr>
+                <w:rFonts w:ascii="Times New Roman" w:hAnsi="Times New Roman" w:cs="Times New Roman"/>
+                <w:sz w:val="18"/>
+              </w:rPr>
+              <w:t>ed</w:t>
+            </w:r>
+            <w:r>
+              <w:rPr>
+                <w:rFonts w:ascii="Times New Roman" w:hAnsi="Times New Roman" w:cs="Times New Roman"/>
+                <w:sz w:val="18"/>
+              </w:rPr>
+              <w:t xml:space="preserve"> a specific task for three times and the proponents track their task time in each try.</w:t>
             </w:r>
           </w:p>
         </w:tc>
@@ -2129,13 +2007,14 @@
                 <w:sz w:val="18"/>
                 <w:szCs w:val="18"/>
               </w:rPr>
-              <w:t>Operability</w:t>
+              <w:t>Assurance</w:t>
             </w:r>
           </w:p>
         </w:tc>
         <w:tc>
           <w:tcPr>
             <w:tcW w:w="4050" w:type="dxa"/>
+            <w:gridSpan w:val="2"/>
             <w:vAlign w:val="center"/>
           </w:tcPr>
           <w:p>
@@ -2155,92 +2034,22 @@
                 <w:color w:val="1D1B11" w:themeColor="background2" w:themeShade="1A"/>
                 <w:sz w:val="18"/>
                 <w:szCs w:val="18"/>
-                <w:lang w:val="en-PH" w:eastAsia="en-PH"/>
-              </w:rPr>
-              <mc:AlternateContent>
-                <mc:Choice Requires="wps">
-                  <w:drawing>
-                    <wp:anchor distT="0" distB="0" distL="114300" distR="114300" simplePos="0" relativeHeight="251665408" behindDoc="0" locked="0" layoutInCell="1" allowOverlap="1" wp14:anchorId="66E0BF0B" wp14:editId="570DF62A">
-                      <wp:simplePos x="0" y="0"/>
-                      <wp:positionH relativeFrom="column">
-                        <wp:posOffset>2005330</wp:posOffset>
-                      </wp:positionH>
-                      <wp:positionV relativeFrom="paragraph">
-                        <wp:posOffset>17780</wp:posOffset>
-                      </wp:positionV>
-                      <wp:extent cx="45085" cy="554990"/>
-                      <wp:effectExtent l="0" t="0" r="12065" b="16510"/>
-                      <wp:wrapNone/>
-                      <wp:docPr id="24" name="Left Bracket 24"/>
-                      <wp:cNvGraphicFramePr/>
-                      <a:graphic xmlns:a="http://schemas.openxmlformats.org/drawingml/2006/main">
-                        <a:graphicData uri="http://schemas.microsoft.com/office/word/2010/wordprocessingShape">
-                          <wps:wsp>
-                            <wps:cNvSpPr/>
-                            <wps:spPr>
-                              <a:xfrm flipH="1">
-                                <a:off x="0" y="0"/>
-                                <a:ext cx="45085" cy="554990"/>
-                              </a:xfrm>
-                              <a:prstGeom prst="leftBracket">
-                                <a:avLst/>
-                              </a:prstGeom>
-                              <a:ln>
-                                <a:solidFill>
-                                  <a:schemeClr val="tx1"/>
-                                </a:solidFill>
-                              </a:ln>
-                            </wps:spPr>
-                            <wps:style>
-                              <a:lnRef idx="1">
-                                <a:schemeClr val="accent1"/>
-                              </a:lnRef>
-                              <a:fillRef idx="0">
-                                <a:schemeClr val="accent1"/>
-                              </a:fillRef>
-                              <a:effectRef idx="0">
-                                <a:schemeClr val="accent1"/>
-                              </a:effectRef>
-                              <a:fontRef idx="minor">
-                                <a:schemeClr val="tx1"/>
-                              </a:fontRef>
-                            </wps:style>
-                            <wps:bodyPr rot="0" spcFirstLastPara="0" vertOverflow="overflow" horzOverflow="overflow" vert="horz" wrap="square" lIns="91440" tIns="45720" rIns="91440" bIns="45720" numCol="1" spcCol="0" rtlCol="0" fromWordArt="0" anchor="ctr" anchorCtr="0" forceAA="0" compatLnSpc="1">
-                              <a:prstTxWarp prst="textNoShape">
-                                <a:avLst/>
-                              </a:prstTxWarp>
-                              <a:noAutofit/>
-                            </wps:bodyPr>
-                          </wps:wsp>
-                        </a:graphicData>
-                      </a:graphic>
-                      <wp14:sizeRelH relativeFrom="margin">
-                        <wp14:pctWidth>0</wp14:pctWidth>
-                      </wp14:sizeRelH>
-                      <wp14:sizeRelV relativeFrom="margin">
-                        <wp14:pctHeight>0</wp14:pctHeight>
-                      </wp14:sizeRelV>
-                    </wp:anchor>
-                  </w:drawing>
-                </mc:Choice>
-                <mc:Fallback xmlns:w15="http://schemas.microsoft.com/office/word/2012/wordml">
-                  <w:pict>
-                    <v:shapetype w14:anchorId="043F4285" id="_x0000_t85" coordsize="21600,21600" o:spt="85" adj="1800" path="m21600,qx0@0l0@1qy21600,21600e" filled="f">
-                      <v:formulas>
-                        <v:f eqn="val #0"/>
-                        <v:f eqn="sum 21600 0 #0"/>
-                        <v:f eqn="prod #0 9598 32768"/>
-                        <v:f eqn="sum 21600 0 @2"/>
-                      </v:formulas>
-                      <v:path arrowok="t" gradientshapeok="t" o:connecttype="custom" o:connectlocs="21600,0;0,10800;21600,21600" textboxrect="6326,@2,21600,@3"/>
-                      <v:handles>
-                        <v:h position="topLeft,#0" yrange="0,10800"/>
-                      </v:handles>
-                    </v:shapetype>
-                    <v:shape id="Left Bracket 24" o:spid="_x0000_s1026" type="#_x0000_t85" style="position:absolute;margin-left:157.9pt;margin-top:1.4pt;width:3.55pt;height:43.7pt;flip:x;z-index:251665408;visibility:visible;mso-wrap-style:square;mso-width-percent:0;mso-height-percent:0;mso-wrap-distance-left:9pt;mso-wrap-distance-top:0;mso-wrap-distance-right:9pt;mso-wrap-distance-bottom:0;mso-position-horizontal:absolute;mso-position-horizontal-relative:text;mso-position-vertical:absolute;mso-position-vertical-relative:text;mso-width-percent:0;mso-height-percent:0;mso-width-relative:margin;mso-height-relative:margin;v-text-anchor:middle" o:gfxdata="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" adj="146" strokecolor="black [3213]"/>
-                  </w:pict>
-                </mc:Fallback>
-              </mc:AlternateContent>
+              </w:rPr>
+              <w:pict>
+                <v:shapetype id="_x0000_t85" coordsize="21600,21600" o:spt="85" adj="1800" path="m21600,qx0@0l0@1qy21600,21600e" filled="f">
+                  <v:formulas>
+                    <v:f eqn="val #0"/>
+                    <v:f eqn="sum 21600 0 #0"/>
+                    <v:f eqn="prod #0 9598 32768"/>
+                    <v:f eqn="sum 21600 0 @2"/>
+                  </v:formulas>
+                  <v:path arrowok="t" gradientshapeok="t" o:connecttype="custom" o:connectlocs="21600,0;0,10800;21600,21600" textboxrect="6326,@2,21600,@3"/>
+                  <v:handles>
+                    <v:h position="topLeft,#0" yrange="0,10800"/>
+                  </v:handles>
+                </v:shapetype>
+                <v:shape id="Left Bracket 24" o:spid="_x0000_s1026" type="#_x0000_t85" style="position:absolute;margin-left:157.9pt;margin-top:1.4pt;width:3.55pt;height:43.7pt;flip:x;z-index:251665408;visibility:visible;mso-position-horizontal-relative:text;mso-position-vertical-relative:text;mso-width-relative:margin;mso-height-relative:margin;v-text-anchor:middle" o:gfxdata="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" adj="146" strokecolor="black [3213]"/>
+              </w:pict>
             </w:r>
             <w:r>
               <w:rPr>
@@ -2249,89 +2058,10 @@
                 <w:color w:val="1D1B11" w:themeColor="background2" w:themeShade="1A"/>
                 <w:sz w:val="18"/>
                 <w:szCs w:val="18"/>
-                <w:lang w:val="en-PH" w:eastAsia="en-PH"/>
-              </w:rPr>
-              <mc:AlternateContent>
-                <mc:Choice Requires="wps">
-                  <w:drawing>
-                    <wp:anchor distT="0" distB="0" distL="114300" distR="114300" simplePos="0" relativeHeight="251662336" behindDoc="0" locked="0" layoutInCell="1" allowOverlap="1" wp14:anchorId="4DA99C0C" wp14:editId="7ED45CAF">
-                      <wp:simplePos x="0" y="0"/>
-                      <wp:positionH relativeFrom="column">
-                        <wp:posOffset>763905</wp:posOffset>
-                      </wp:positionH>
-                      <wp:positionV relativeFrom="paragraph">
-                        <wp:posOffset>19685</wp:posOffset>
-                      </wp:positionV>
-                      <wp:extent cx="45085" cy="554990"/>
-                      <wp:effectExtent l="0" t="0" r="12065" b="16510"/>
-                      <wp:wrapNone/>
-                      <wp:docPr id="20" name="Left Bracket 20"/>
-                      <wp:cNvGraphicFramePr/>
-                      <a:graphic xmlns:a="http://schemas.openxmlformats.org/drawingml/2006/main">
-                        <a:graphicData uri="http://schemas.microsoft.com/office/word/2010/wordprocessingShape">
-                          <wps:wsp>
-                            <wps:cNvSpPr/>
-                            <wps:spPr>
-                              <a:xfrm>
-                                <a:off x="0" y="0"/>
-                                <a:ext cx="45085" cy="554990"/>
-                              </a:xfrm>
-                              <a:prstGeom prst="leftBracket">
-                                <a:avLst/>
-                              </a:prstGeom>
-                              <a:ln>
-                                <a:solidFill>
-                                  <a:schemeClr val="tx1"/>
-                                </a:solidFill>
-                              </a:ln>
-                            </wps:spPr>
-                            <wps:style>
-                              <a:lnRef idx="1">
-                                <a:schemeClr val="accent1"/>
-                              </a:lnRef>
-                              <a:fillRef idx="0">
-                                <a:schemeClr val="accent1"/>
-                              </a:fillRef>
-                              <a:effectRef idx="0">
-                                <a:schemeClr val="accent1"/>
-                              </a:effectRef>
-                              <a:fontRef idx="minor">
-                                <a:schemeClr val="tx1"/>
-                              </a:fontRef>
-                            </wps:style>
-                            <wps:bodyPr rot="0" spcFirstLastPara="0" vertOverflow="overflow" horzOverflow="overflow" vert="horz" wrap="square" lIns="91440" tIns="45720" rIns="91440" bIns="45720" numCol="1" spcCol="0" rtlCol="0" fromWordArt="0" anchor="ctr" anchorCtr="0" forceAA="0" compatLnSpc="1">
-                              <a:prstTxWarp prst="textNoShape">
-                                <a:avLst/>
-                              </a:prstTxWarp>
-                              <a:noAutofit/>
-                            </wps:bodyPr>
-                          </wps:wsp>
-                        </a:graphicData>
-                      </a:graphic>
-                      <wp14:sizeRelH relativeFrom="margin">
-                        <wp14:pctWidth>0</wp14:pctWidth>
-                      </wp14:sizeRelH>
-                      <wp14:sizeRelV relativeFrom="margin">
-                        <wp14:pctHeight>0</wp14:pctHeight>
-                      </wp14:sizeRelV>
-                    </wp:anchor>
-                  </w:drawing>
-                </mc:Choice>
-                <mc:Fallback xmlns:w15="http://schemas.microsoft.com/office/word/2012/wordml">
-                  <w:pict>
-                    <v:shape w14:anchorId="231517E7" id="Left Bracket 20" o:spid="_x0000_s1026" type="#_x0000_t85" style="position:absolute;margin-left:60.15pt;margin-top:1.55pt;width:3.55pt;height:43.7pt;z-index:251662336;visibility:visible;mso-wrap-style:square;mso-width-percent:0;mso-height-percent:0;mso-wrap-distance-left:9pt;mso-wrap-distance-top:0;mso-wrap-distance-right:9pt;mso-wrap-distance-bottom:0;mso-position-horizontal:absolute;mso-position-horizontal-relative:text;mso-position-vertical:absolute;mso-position-vertical-relative:text;mso-width-percent:0;mso-height-percent:0;mso-width-relative:margin;mso-height-relative:margin;v-text-anchor:middle" o:gfxdata="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" adj="146" strokecolor="black [3213]"/>
-                  </w:pict>
-                </mc:Fallback>
-              </mc:AlternateContent>
-            </w:r>
-            <w:r>
-              <w:rPr>
-                <w:rFonts w:ascii="Times New Roman" w:hAnsi="Times New Roman" w:cs="Times New Roman"/>
-                <w:color w:val="1D1B11" w:themeColor="background2" w:themeShade="1A"/>
-                <w:sz w:val="18"/>
-                <w:szCs w:val="18"/>
-              </w:rPr>
-              <w:t xml:space="preserve">      </w:t>
+              </w:rPr>
+              <w:pict>
+                <v:shape id="Left Bracket 20" o:spid="_x0000_s1028" type="#_x0000_t85" style="position:absolute;margin-left:60.15pt;margin-top:1.55pt;width:3.55pt;height:43.7pt;z-index:251662336;visibility:visible;mso-position-horizontal-relative:text;mso-position-vertical-relative:text;mso-width-relative:margin;mso-height-relative:margin;v-text-anchor:middle" o:gfxdata="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" adj="146" strokecolor="black [3213]"/>
+              </w:pict>
             </w:r>
             <w:r>
               <w:rPr>
@@ -2341,27 +2071,15 @@
                 <w:szCs w:val="18"/>
               </w:rPr>
               <w:tab/>
-              <w:t xml:space="preserve">                 Number of  Functions </w:t>
-            </w:r>
-          </w:p>
-          <w:p>
-            <w:pPr>
-              <w:contextualSpacing/>
-              <w:rPr>
-                <w:rFonts w:ascii="Times New Roman" w:hAnsi="Times New Roman" w:cs="Times New Roman"/>
-                <w:color w:val="1D1B11" w:themeColor="background2" w:themeShade="1A"/>
-                <w:sz w:val="18"/>
-                <w:szCs w:val="18"/>
-              </w:rPr>
-            </w:pPr>
-            <w:r>
-              <w:rPr>
-                <w:rFonts w:ascii="Times New Roman" w:hAnsi="Times New Roman" w:cs="Times New Roman"/>
-                <w:color w:val="1D1B11" w:themeColor="background2" w:themeShade="1A"/>
-                <w:sz w:val="18"/>
-                <w:szCs w:val="18"/>
-              </w:rPr>
-              <w:t xml:space="preserve">                                      in which Users </w:t>
+            </w:r>
+            <w:r>
+              <w:rPr>
+                <w:rFonts w:ascii="Times New Roman" w:hAnsi="Times New Roman" w:cs="Times New Roman"/>
+                <w:color w:val="1D1B11" w:themeColor="background2" w:themeShade="1A"/>
+                <w:sz w:val="18"/>
+                <w:szCs w:val="18"/>
+              </w:rPr>
+              <w:t xml:space="preserve">           Number of  functional</w:t>
             </w:r>
           </w:p>
           <w:p>
@@ -2390,7 +2108,16 @@
                 <w:sz w:val="18"/>
                 <w:szCs w:val="18"/>
               </w:rPr>
-              <w:t xml:space="preserve">  found to be Inconsistent    *</w:t>
+              <w:t xml:space="preserve">             functions</w:t>
+            </w:r>
+            <w:r>
+              <w:rPr>
+                <w:rFonts w:ascii="Times New Roman" w:hAnsi="Times New Roman" w:cs="Times New Roman"/>
+                <w:color w:val="1D1B11" w:themeColor="background2" w:themeShade="1A"/>
+                <w:sz w:val="18"/>
+                <w:szCs w:val="18"/>
+              </w:rPr>
+              <w:t>*</w:t>
             </w:r>
             <w:r>
               <w:rPr>
@@ -2421,75 +2148,10 @@
                 <w:color w:val="1D1B11" w:themeColor="background2" w:themeShade="1A"/>
                 <w:sz w:val="18"/>
                 <w:szCs w:val="18"/>
-                <w:lang w:val="en-PH" w:eastAsia="en-PH"/>
-              </w:rPr>
-              <mc:AlternateContent>
-                <mc:Choice Requires="wps">
-                  <w:drawing>
-                    <wp:anchor distT="0" distB="0" distL="114300" distR="114300" simplePos="0" relativeHeight="251658240" behindDoc="0" locked="0" layoutInCell="1" allowOverlap="1" wp14:anchorId="33F4AE18" wp14:editId="4CC7A6C2">
-                      <wp:simplePos x="0" y="0"/>
-                      <wp:positionH relativeFrom="column">
-                        <wp:posOffset>818515</wp:posOffset>
-                      </wp:positionH>
-                      <wp:positionV relativeFrom="paragraph">
-                        <wp:posOffset>27305</wp:posOffset>
-                      </wp:positionV>
-                      <wp:extent cx="1047750" cy="0"/>
-                      <wp:effectExtent l="0" t="0" r="19050" b="19050"/>
-                      <wp:wrapNone/>
-                      <wp:docPr id="1" name="Straight Connector 1"/>
-                      <wp:cNvGraphicFramePr/>
-                      <a:graphic xmlns:a="http://schemas.openxmlformats.org/drawingml/2006/main">
-                        <a:graphicData uri="http://schemas.microsoft.com/office/word/2010/wordprocessingShape">
-                          <wps:wsp>
-                            <wps:cNvCnPr/>
-                            <wps:spPr>
-                              <a:xfrm>
-                                <a:off x="0" y="0"/>
-                                <a:ext cx="1047750" cy="0"/>
-                              </a:xfrm>
-                              <a:prstGeom prst="line">
-                                <a:avLst/>
-                              </a:prstGeom>
-                              <a:ln>
-                                <a:solidFill>
-                                  <a:schemeClr val="tx1"/>
-                                </a:solidFill>
-                              </a:ln>
-                            </wps:spPr>
-                            <wps:style>
-                              <a:lnRef idx="1">
-                                <a:schemeClr val="accent1"/>
-                              </a:lnRef>
-                              <a:fillRef idx="0">
-                                <a:schemeClr val="accent1"/>
-                              </a:fillRef>
-                              <a:effectRef idx="0">
-                                <a:schemeClr val="accent1"/>
-                              </a:effectRef>
-                              <a:fontRef idx="minor">
-                                <a:schemeClr val="tx1"/>
-                              </a:fontRef>
-                            </wps:style>
-                            <wps:bodyPr/>
-                          </wps:wsp>
-                        </a:graphicData>
-                      </a:graphic>
-                      <wp14:sizeRelH relativeFrom="margin">
-                        <wp14:pctWidth>0</wp14:pctWidth>
-                      </wp14:sizeRelH>
-                      <wp14:sizeRelV relativeFrom="margin">
-                        <wp14:pctHeight>0</wp14:pctHeight>
-                      </wp14:sizeRelV>
-                    </wp:anchor>
-                  </w:drawing>
-                </mc:Choice>
-                <mc:Fallback xmlns:w15="http://schemas.microsoft.com/office/word/2012/wordml">
-                  <w:pict>
-                    <v:line w14:anchorId="2389B598" id="Straight Connector 1" o:spid="_x0000_s1026" style="position:absolute;z-index:251658240;visibility:visible;mso-wrap-style:square;mso-width-percent:0;mso-height-percent:0;mso-wrap-distance-left:9pt;mso-wrap-distance-top:0;mso-wrap-distance-right:9pt;mso-wrap-distance-bottom:0;mso-position-horizontal:absolute;mso-position-horizontal-relative:text;mso-position-vertical:absolute;mso-position-vertical-relative:text;mso-width-percent:0;mso-height-percent:0;mso-width-relative:margin;mso-height-relative:margin" from="64.45pt,2.15pt" to="146.95pt,2.15pt" o:gfxdata="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" strokecolor="black [3213]"/>
-                  </w:pict>
-                </mc:Fallback>
-              </mc:AlternateContent>
+              </w:rPr>
+              <w:pict>
+                <v:line id="Straight Connector 1" o:spid="_x0000_s1027" style="position:absolute;left:0;text-align:left;z-index:251658240;visibility:visible;mso-width-relative:margin;mso-height-relative:margin" from="64.45pt,2.15pt" to="146.95pt,2.15pt" o:gfxdata="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" strokecolor="black [3213]"/>
+              </w:pict>
             </w:r>
           </w:p>
           <w:p>
@@ -2518,65 +2180,66 @@
         <w:tc>
           <w:tcPr>
             <w:tcW w:w="1890" w:type="dxa"/>
-          </w:tcPr>
-          <w:p>
-            <w:pPr>
-              <w:rPr>
-                <w:rFonts w:ascii="Times New Roman" w:hAnsi="Times New Roman" w:cs="Times New Roman"/>
-                <w:sz w:val="18"/>
-                <w:szCs w:val="18"/>
-              </w:rPr>
-            </w:pPr>
-            <w:r>
-              <w:rPr>
-                <w:rFonts w:ascii="Times New Roman" w:hAnsi="Times New Roman" w:cs="Times New Roman"/>
-                <w:sz w:val="18"/>
-                <w:szCs w:val="18"/>
-              </w:rPr>
-              <w:t xml:space="preserve">Operability </w:t>
-            </w:r>
-          </w:p>
-          <w:p>
-            <w:pPr>
-              <w:rPr>
-                <w:rFonts w:ascii="Times New Roman" w:hAnsi="Times New Roman" w:cs="Times New Roman"/>
-                <w:sz w:val="18"/>
-                <w:szCs w:val="18"/>
-              </w:rPr>
-            </w:pPr>
-            <w:r>
-              <w:rPr>
-                <w:rFonts w:ascii="Times New Roman" w:hAnsi="Times New Roman" w:cs="Times New Roman"/>
-                <w:sz w:val="18"/>
-                <w:szCs w:val="18"/>
-              </w:rPr>
-              <w:t>= (1 - (5 / 80</w:t>
-            </w:r>
-            <w:r>
-              <w:rPr>
-                <w:rFonts w:ascii="Times New Roman" w:hAnsi="Times New Roman" w:cs="Times New Roman"/>
-                <w:sz w:val="18"/>
-                <w:szCs w:val="18"/>
-              </w:rPr>
-              <w:t>)) * 100%</w:t>
-            </w:r>
-          </w:p>
-          <w:p>
-            <w:pPr>
-              <w:contextualSpacing/>
-              <w:rPr>
-                <w:rFonts w:ascii="Times New Roman" w:hAnsi="Times New Roman" w:cs="Times New Roman"/>
-                <w:sz w:val="18"/>
-                <w:szCs w:val="18"/>
-              </w:rPr>
-            </w:pPr>
-            <w:r>
-              <w:rPr>
-                <w:rFonts w:ascii="Times New Roman" w:hAnsi="Times New Roman" w:cs="Times New Roman"/>
-                <w:sz w:val="18"/>
-                <w:szCs w:val="18"/>
-              </w:rPr>
-              <w:t>= 93.75</w:t>
+            <w:gridSpan w:val="2"/>
+          </w:tcPr>
+          <w:p>
+            <w:pPr>
+              <w:rPr>
+                <w:rFonts w:ascii="Times New Roman" w:hAnsi="Times New Roman" w:cs="Times New Roman"/>
+                <w:sz w:val="18"/>
+                <w:szCs w:val="18"/>
+              </w:rPr>
+            </w:pPr>
+            <w:r>
+              <w:rPr>
+                <w:rFonts w:ascii="Times New Roman" w:hAnsi="Times New Roman" w:cs="Times New Roman"/>
+                <w:sz w:val="18"/>
+                <w:szCs w:val="18"/>
+              </w:rPr>
+              <w:t>Assurance</w:t>
+            </w:r>
+          </w:p>
+          <w:p>
+            <w:pPr>
+              <w:rPr>
+                <w:rFonts w:ascii="Times New Roman" w:hAnsi="Times New Roman" w:cs="Times New Roman"/>
+                <w:sz w:val="18"/>
+                <w:szCs w:val="18"/>
+              </w:rPr>
+            </w:pPr>
+            <w:r>
+              <w:rPr>
+                <w:rFonts w:ascii="Times New Roman" w:hAnsi="Times New Roman" w:cs="Times New Roman"/>
+                <w:sz w:val="18"/>
+                <w:szCs w:val="18"/>
+              </w:rPr>
+              <w:t xml:space="preserve">= (38 / 38) </w:t>
+            </w:r>
+            <w:r>
+              <w:rPr>
+                <w:rFonts w:ascii="Times New Roman" w:hAnsi="Times New Roman" w:cs="Times New Roman"/>
+                <w:sz w:val="18"/>
+                <w:szCs w:val="18"/>
+              </w:rPr>
+              <w:t>* 100%</w:t>
+            </w:r>
+          </w:p>
+          <w:p>
+            <w:pPr>
+              <w:contextualSpacing/>
+              <w:rPr>
+                <w:rFonts w:ascii="Times New Roman" w:hAnsi="Times New Roman" w:cs="Times New Roman"/>
+                <w:sz w:val="18"/>
+                <w:szCs w:val="18"/>
+              </w:rPr>
+            </w:pPr>
+            <w:r>
+              <w:rPr>
+                <w:rFonts w:ascii="Times New Roman" w:hAnsi="Times New Roman" w:cs="Times New Roman"/>
+                <w:sz w:val="18"/>
+                <w:szCs w:val="18"/>
+              </w:rPr>
+              <w:t>= 100</w:t>
             </w:r>
             <w:r>
               <w:rPr>
@@ -2635,7 +2298,7 @@
         <w:tc>
           <w:tcPr>
             <w:tcW w:w="6840" w:type="dxa"/>
-            <w:gridSpan w:val="3"/>
+            <w:gridSpan w:val="5"/>
             <w:vAlign w:val="center"/>
           </w:tcPr>
           <w:p>
@@ -2665,7 +2328,15 @@
                 <w:sz w:val="18"/>
                 <w:szCs w:val="18"/>
               </w:rPr>
-              <w:t>Number of Functions in which Users found to be Inconsistent:</w:t>
+              <w:t>Number of functional functions</w:t>
+            </w:r>
+            <w:r>
+              <w:rPr>
+                <w:rFonts w:ascii="Times New Roman" w:hAnsi="Times New Roman" w:cs="Times New Roman"/>
+                <w:sz w:val="18"/>
+                <w:szCs w:val="18"/>
+              </w:rPr>
+              <w:t>:</w:t>
             </w:r>
           </w:p>
           <w:p>
@@ -2682,33 +2353,57 @@
               <w:rPr>
                 <w:rFonts w:ascii="Times New Roman" w:hAnsi="Times New Roman" w:cs="Times New Roman"/>
                 <w:sz w:val="18"/>
-                <w:szCs w:val="18"/>
-              </w:rPr>
-              <w:t xml:space="preserve">150 </w:t>
-            </w:r>
-            <w:r>
-              <w:rPr>
-                <w:rFonts w:ascii="Times New Roman" w:hAnsi="Times New Roman" w:cs="Times New Roman"/>
-                <w:sz w:val="18"/>
-                <w:szCs w:val="18"/>
-              </w:rPr>
-              <w:t>total evaluation score – 145</w:t>
-            </w:r>
-            <w:r>
-              <w:rPr>
-                <w:rFonts w:ascii="Times New Roman" w:hAnsi="Times New Roman" w:cs="Times New Roman"/>
-                <w:sz w:val="18"/>
-                <w:szCs w:val="18"/>
-              </w:rPr>
-              <w:t xml:space="preserve"> evaluated score for </w:t>
-            </w:r>
-            <w:r>
-              <w:rPr>
-                <w:rFonts w:ascii="Times New Roman" w:hAnsi="Times New Roman" w:cs="Times New Roman"/>
-                <w:sz w:val="18"/>
-                <w:szCs w:val="18"/>
-              </w:rPr>
-              <w:t>consistency (refer to Appendix J) = 5</w:t>
+              </w:rPr>
+              <w:t>After the evaluation of the users, the developers</w:t>
+            </w:r>
+            <w:r>
+              <w:rPr>
+                <w:rFonts w:ascii="Times New Roman" w:hAnsi="Times New Roman" w:cs="Times New Roman"/>
+                <w:sz w:val="18"/>
+              </w:rPr>
+              <w:t xml:space="preserve"> found that all functions are</w:t>
+            </w:r>
+            <w:r>
+              <w:rPr>
+                <w:rFonts w:ascii="Times New Roman" w:hAnsi="Times New Roman" w:cs="Times New Roman"/>
+                <w:sz w:val="18"/>
+              </w:rPr>
+              <w:t xml:space="preserve"> func</w:t>
+            </w:r>
+            <w:r>
+              <w:rPr>
+                <w:rFonts w:ascii="Times New Roman" w:hAnsi="Times New Roman" w:cs="Times New Roman"/>
+                <w:sz w:val="18"/>
+              </w:rPr>
+              <w:t>tionin</w:t>
+            </w:r>
+            <w:r>
+              <w:rPr>
+                <w:rFonts w:ascii="Times New Roman" w:hAnsi="Times New Roman" w:cs="Times New Roman"/>
+                <w:sz w:val="18"/>
+              </w:rPr>
+              <w:t>g</w:t>
+            </w:r>
+            <w:r>
+              <w:rPr>
+                <w:rFonts w:ascii="Times New Roman" w:hAnsi="Times New Roman" w:cs="Times New Roman"/>
+                <w:sz w:val="18"/>
+              </w:rPr>
+              <w:t>.</w:t>
+            </w:r>
+            <w:r>
+              <w:rPr>
+                <w:rFonts w:ascii="Times New Roman" w:hAnsi="Times New Roman" w:cs="Times New Roman"/>
+                <w:sz w:val="18"/>
+              </w:rPr>
+              <w:t xml:space="preserve"> This shows</w:t>
+            </w:r>
+            <w:r>
+              <w:rPr>
+                <w:rFonts w:ascii="Times New Roman" w:hAnsi="Times New Roman" w:cs="Times New Roman"/>
+                <w:sz w:val="18"/>
+              </w:rPr>
+              <w:t xml:space="preserve"> that the application provides users with assurance that it would provide them with the output that they needed.</w:t>
             </w:r>
           </w:p>
           <w:p>
@@ -2721,22 +2416,6 @@
                 <w:szCs w:val="18"/>
               </w:rPr>
             </w:pPr>
-            <w:r>
-              <w:rPr>
-                <w:rFonts w:ascii="Times New Roman" w:hAnsi="Times New Roman" w:cs="Times New Roman"/>
-                <w:sz w:val="18"/>
-                <w:szCs w:val="18"/>
-              </w:rPr>
-              <w:t xml:space="preserve">The number of functions in which users found to be inconsistent is 5 </w:t>
-            </w:r>
-            <w:r>
-              <w:rPr>
-                <w:rFonts w:ascii="Times New Roman" w:hAnsi="Times New Roman" w:cs="Times New Roman"/>
-                <w:sz w:val="18"/>
-                <w:szCs w:val="18"/>
-              </w:rPr>
-              <w:t>like the inconsistent button size and color, images of waste facts, and the tutorial function.</w:t>
-            </w:r>
           </w:p>
           <w:p>
             <w:pPr>
@@ -2748,6 +2427,14 @@
                 <w:szCs w:val="18"/>
               </w:rPr>
             </w:pPr>
+            <w:r>
+              <w:rPr>
+                <w:rFonts w:ascii="Times New Roman" w:hAnsi="Times New Roman" w:cs="Times New Roman"/>
+                <w:sz w:val="18"/>
+                <w:szCs w:val="18"/>
+              </w:rPr>
+              <w:t>Number of Functions:</w:t>
+            </w:r>
           </w:p>
           <w:p>
             <w:pPr>
@@ -2765,96 +2452,23 @@
                 <w:sz w:val="18"/>
                 <w:szCs w:val="18"/>
               </w:rPr>
-              <w:t>Number of Functions:</w:t>
-            </w:r>
-          </w:p>
-          <w:p>
-            <w:pPr>
-              <w:contextualSpacing/>
-              <w:jc w:val="both"/>
-              <w:rPr>
-                <w:rFonts w:ascii="Times New Roman" w:hAnsi="Times New Roman" w:cs="Times New Roman"/>
-                <w:sz w:val="18"/>
-                <w:szCs w:val="18"/>
-              </w:rPr>
-            </w:pPr>
-            <w:r>
-              <w:rPr>
-                <w:rFonts w:ascii="Times New Roman" w:hAnsi="Times New Roman" w:cs="Times New Roman"/>
-                <w:sz w:val="18"/>
-                <w:szCs w:val="18"/>
-              </w:rPr>
-              <w:t>Aqua Hero</w:t>
-            </w:r>
-            <w:r>
-              <w:rPr>
-                <w:rFonts w:ascii="Times New Roman" w:hAnsi="Times New Roman" w:cs="Times New Roman"/>
-                <w:sz w:val="18"/>
-                <w:szCs w:val="18"/>
-              </w:rPr>
-              <w:t xml:space="preserve"> has a total of 80</w:t>
-            </w:r>
-            <w:r>
-              <w:rPr>
-                <w:rFonts w:ascii="Times New Roman" w:hAnsi="Times New Roman" w:cs="Times New Roman"/>
-                <w:sz w:val="18"/>
-                <w:szCs w:val="18"/>
-              </w:rPr>
-              <w:t xml:space="preserve"> functions which includes search, </w:t>
-            </w:r>
-            <w:proofErr w:type="spellStart"/>
-            <w:r>
-              <w:rPr>
-                <w:rFonts w:ascii="Times New Roman" w:hAnsi="Times New Roman" w:cs="Times New Roman"/>
-                <w:sz w:val="18"/>
-                <w:szCs w:val="18"/>
-              </w:rPr>
-              <w:t>displayImage</w:t>
-            </w:r>
-            <w:proofErr w:type="spellEnd"/>
-            <w:r>
-              <w:rPr>
-                <w:rFonts w:ascii="Times New Roman" w:hAnsi="Times New Roman" w:cs="Times New Roman"/>
-                <w:sz w:val="18"/>
-                <w:szCs w:val="18"/>
-              </w:rPr>
-              <w:t xml:space="preserve">, </w:t>
-            </w:r>
-            <w:proofErr w:type="spellStart"/>
-            <w:r>
-              <w:rPr>
-                <w:rFonts w:ascii="Times New Roman" w:hAnsi="Times New Roman" w:cs="Times New Roman"/>
-                <w:sz w:val="18"/>
-                <w:szCs w:val="18"/>
-              </w:rPr>
-              <w:t>loadLevel</w:t>
-            </w:r>
-            <w:proofErr w:type="spellEnd"/>
-            <w:r>
-              <w:rPr>
-                <w:rFonts w:ascii="Times New Roman" w:hAnsi="Times New Roman" w:cs="Times New Roman"/>
-                <w:sz w:val="18"/>
-                <w:szCs w:val="18"/>
-              </w:rPr>
-              <w:t xml:space="preserve">, </w:t>
-            </w:r>
-            <w:proofErr w:type="spellStart"/>
-            <w:r>
-              <w:rPr>
-                <w:rFonts w:ascii="Times New Roman" w:hAnsi="Times New Roman" w:cs="Times New Roman"/>
-                <w:sz w:val="18"/>
-                <w:szCs w:val="18"/>
-              </w:rPr>
-              <w:t>readText</w:t>
-            </w:r>
-            <w:proofErr w:type="spellEnd"/>
-            <w:r>
-              <w:rPr>
-                <w:rFonts w:ascii="Times New Roman" w:hAnsi="Times New Roman" w:cs="Times New Roman"/>
-                <w:sz w:val="18"/>
-                <w:szCs w:val="18"/>
-              </w:rPr>
-              <w:t xml:space="preserve">, and many more functions to mention. </w:t>
+              <w:t>Asean Aid Map has a total of 38</w:t>
+            </w:r>
+            <w:r>
+              <w:rPr>
+                <w:rFonts w:ascii="Times New Roman" w:hAnsi="Times New Roman" w:cs="Times New Roman"/>
+                <w:sz w:val="18"/>
+                <w:szCs w:val="18"/>
+              </w:rPr>
+              <w:t xml:space="preserve"> functions </w:t>
+            </w:r>
+            <w:r>
+              <w:rPr>
+                <w:rFonts w:ascii="Times New Roman" w:hAnsi="Times New Roman" w:cs="Times New Roman"/>
+                <w:sz w:val="18"/>
+                <w:szCs w:val="18"/>
+              </w:rPr>
+              <w:t>in the point of view of a registered user. The developers gathered 30 different users to test and evaluate the different functionalities of the system.</w:t>
             </w:r>
           </w:p>
         </w:tc>
@@ -2881,140 +2495,144 @@
                 <w:sz w:val="18"/>
                 <w:szCs w:val="18"/>
               </w:rPr>
+              <w:t>Authorization</w:t>
+            </w:r>
+          </w:p>
+        </w:tc>
+        <w:tc>
+          <w:tcPr>
+            <w:tcW w:w="4050" w:type="dxa"/>
+            <w:gridSpan w:val="2"/>
+            <w:vAlign w:val="center"/>
+          </w:tcPr>
+          <w:p>
+            <w:pPr>
+              <w:contextualSpacing/>
+              <w:rPr>
+                <w:rFonts w:ascii="Times New Roman" w:hAnsi="Times New Roman" w:cs="Times New Roman"/>
+                <w:color w:val="1D1B11" w:themeColor="background2" w:themeShade="1A"/>
+                <w:sz w:val="18"/>
+                <w:szCs w:val="18"/>
+              </w:rPr>
+            </w:pPr>
+            <w:r>
+              <w:rPr>
+                <w:rFonts w:ascii="Times New Roman" w:hAnsi="Times New Roman" w:cs="Times New Roman"/>
+                <w:color w:val="1D1B11" w:themeColor="background2" w:themeShade="1A"/>
+                <w:sz w:val="18"/>
+                <w:szCs w:val="18"/>
+              </w:rPr>
+              <w:t xml:space="preserve">                   Number of modules present to</w:t>
+            </w:r>
+          </w:p>
+          <w:p>
+            <w:pPr>
+              <w:contextualSpacing/>
+              <w:rPr>
+                <w:rFonts w:ascii="Times New Roman" w:hAnsi="Times New Roman" w:cs="Times New Roman"/>
+                <w:color w:val="1D1B11" w:themeColor="background2" w:themeShade="1A"/>
+                <w:sz w:val="18"/>
+                <w:szCs w:val="18"/>
+              </w:rPr>
+            </w:pPr>
+            <w:r>
+              <w:rPr>
+                <w:rFonts w:ascii="Times New Roman" w:hAnsi="Times New Roman" w:cs="Times New Roman"/>
+                <w:color w:val="1D1B11" w:themeColor="background2" w:themeShade="1A"/>
+                <w:sz w:val="18"/>
+                <w:szCs w:val="18"/>
+              </w:rPr>
+              <w:t xml:space="preserve">                           Authorized user</w:t>
+            </w:r>
+          </w:p>
+          <w:p>
+            <w:pPr>
+              <w:contextualSpacing/>
+              <w:rPr>
+                <w:rFonts w:ascii="Times New Roman" w:hAnsi="Times New Roman" w:cs="Times New Roman"/>
+                <w:color w:val="1D1B11" w:themeColor="background2" w:themeShade="1A"/>
+                <w:sz w:val="18"/>
+                <w:szCs w:val="18"/>
+              </w:rPr>
+            </w:pPr>
+            <w:r>
+              <w:rPr>
+                <w:rFonts w:ascii="Times New Roman" w:hAnsi="Times New Roman" w:cs="Times New Roman"/>
+                <w:color w:val="1D1B11" w:themeColor="background2" w:themeShade="1A"/>
+                <w:sz w:val="18"/>
+                <w:szCs w:val="18"/>
+              </w:rPr>
+              <w:t>Training = ------------------------------------x 100%</w:t>
+            </w:r>
+          </w:p>
+          <w:p>
+            <w:pPr>
+              <w:contextualSpacing/>
+              <w:rPr>
+                <w:rFonts w:ascii="Times New Roman" w:hAnsi="Times New Roman" w:cs="Times New Roman"/>
+                <w:color w:val="1D1B11" w:themeColor="background2" w:themeShade="1A"/>
+                <w:sz w:val="18"/>
+                <w:szCs w:val="18"/>
+              </w:rPr>
+            </w:pPr>
+            <w:r>
+              <w:rPr>
+                <w:rFonts w:ascii="Times New Roman" w:hAnsi="Times New Roman" w:cs="Times New Roman"/>
+                <w:color w:val="1D1B11" w:themeColor="background2" w:themeShade="1A"/>
+                <w:sz w:val="18"/>
+                <w:szCs w:val="18"/>
+              </w:rPr>
+              <w:t xml:space="preserve">      Expected number of modules</w:t>
+            </w:r>
+          </w:p>
+        </w:tc>
+        <w:tc>
+          <w:tcPr>
+            <w:tcW w:w="1890" w:type="dxa"/>
+            <w:gridSpan w:val="2"/>
+            <w:vAlign w:val="center"/>
+          </w:tcPr>
+          <w:p>
+            <w:pPr>
+              <w:contextualSpacing/>
+              <w:rPr>
+                <w:rFonts w:ascii="Times New Roman" w:hAnsi="Times New Roman" w:cs="Times New Roman"/>
+                <w:sz w:val="18"/>
+                <w:szCs w:val="18"/>
+              </w:rPr>
+            </w:pPr>
+            <w:r>
+              <w:rPr>
+                <w:rFonts w:ascii="Times New Roman" w:hAnsi="Times New Roman" w:cs="Times New Roman"/>
+                <w:sz w:val="18"/>
+                <w:szCs w:val="18"/>
+              </w:rPr>
               <w:t>Training</w:t>
             </w:r>
           </w:p>
-        </w:tc>
-        <w:tc>
-          <w:tcPr>
-            <w:tcW w:w="4050" w:type="dxa"/>
-            <w:vAlign w:val="center"/>
-          </w:tcPr>
-          <w:p>
-            <w:pPr>
-              <w:contextualSpacing/>
-              <w:rPr>
-                <w:rFonts w:ascii="Times New Roman" w:hAnsi="Times New Roman" w:cs="Times New Roman"/>
-                <w:color w:val="1D1B11" w:themeColor="background2" w:themeShade="1A"/>
-                <w:sz w:val="18"/>
-                <w:szCs w:val="18"/>
-              </w:rPr>
-            </w:pPr>
-            <w:r>
-              <w:rPr>
-                <w:rFonts w:ascii="Times New Roman" w:hAnsi="Times New Roman" w:cs="Times New Roman"/>
-                <w:color w:val="1D1B11" w:themeColor="background2" w:themeShade="1A"/>
-                <w:sz w:val="18"/>
-                <w:szCs w:val="18"/>
-              </w:rPr>
-              <w:t xml:space="preserve">                 Number of </w:t>
-            </w:r>
-            <w:r>
-              <w:rPr>
-                <w:rFonts w:ascii="Times New Roman" w:hAnsi="Times New Roman" w:cs="Times New Roman"/>
-                <w:color w:val="1D1B11" w:themeColor="background2" w:themeShade="1A"/>
-                <w:sz w:val="18"/>
-                <w:szCs w:val="18"/>
-              </w:rPr>
-              <w:t xml:space="preserve">Game </w:t>
-            </w:r>
-            <w:r>
-              <w:rPr>
-                <w:rFonts w:ascii="Times New Roman" w:hAnsi="Times New Roman" w:cs="Times New Roman"/>
-                <w:color w:val="1D1B11" w:themeColor="background2" w:themeShade="1A"/>
-                <w:sz w:val="18"/>
-                <w:szCs w:val="18"/>
-              </w:rPr>
-              <w:t xml:space="preserve"> Passers</w:t>
-            </w:r>
-          </w:p>
-          <w:p>
-            <w:pPr>
-              <w:contextualSpacing/>
-              <w:rPr>
-                <w:rFonts w:ascii="Times New Roman" w:hAnsi="Times New Roman" w:cs="Times New Roman"/>
-                <w:color w:val="1D1B11" w:themeColor="background2" w:themeShade="1A"/>
-                <w:sz w:val="18"/>
-                <w:szCs w:val="18"/>
-              </w:rPr>
-            </w:pPr>
-            <w:r>
-              <w:rPr>
-                <w:rFonts w:ascii="Times New Roman" w:hAnsi="Times New Roman" w:cs="Times New Roman"/>
-                <w:color w:val="1D1B11" w:themeColor="background2" w:themeShade="1A"/>
-                <w:sz w:val="18"/>
-                <w:szCs w:val="18"/>
-              </w:rPr>
-              <w:t>Training = ------------------------------------x 100%</w:t>
-            </w:r>
-          </w:p>
-          <w:p>
-            <w:pPr>
-              <w:contextualSpacing/>
-              <w:rPr>
-                <w:rFonts w:ascii="Times New Roman" w:hAnsi="Times New Roman" w:cs="Times New Roman"/>
-                <w:color w:val="1D1B11" w:themeColor="background2" w:themeShade="1A"/>
-                <w:sz w:val="18"/>
-                <w:szCs w:val="18"/>
-              </w:rPr>
-            </w:pPr>
-            <w:r>
-              <w:rPr>
-                <w:rFonts w:ascii="Times New Roman" w:hAnsi="Times New Roman" w:cs="Times New Roman"/>
-                <w:color w:val="1D1B11" w:themeColor="background2" w:themeShade="1A"/>
-                <w:sz w:val="18"/>
-                <w:szCs w:val="18"/>
-              </w:rPr>
-              <w:t xml:space="preserve">                   Total Evaluation Examinees</w:t>
-            </w:r>
-          </w:p>
-        </w:tc>
-        <w:tc>
-          <w:tcPr>
-            <w:tcW w:w="1890" w:type="dxa"/>
-            <w:vAlign w:val="center"/>
-          </w:tcPr>
-          <w:p>
-            <w:pPr>
-              <w:contextualSpacing/>
-              <w:rPr>
-                <w:rFonts w:ascii="Times New Roman" w:hAnsi="Times New Roman" w:cs="Times New Roman"/>
-                <w:sz w:val="18"/>
-                <w:szCs w:val="18"/>
-              </w:rPr>
-            </w:pPr>
-            <w:r>
-              <w:rPr>
-                <w:rFonts w:ascii="Times New Roman" w:hAnsi="Times New Roman" w:cs="Times New Roman"/>
-                <w:sz w:val="18"/>
-                <w:szCs w:val="18"/>
-              </w:rPr>
-              <w:t>Training</w:t>
-            </w:r>
-          </w:p>
-          <w:p>
-            <w:pPr>
-              <w:rPr>
-                <w:rFonts w:ascii="Times New Roman" w:hAnsi="Times New Roman" w:cs="Times New Roman"/>
-                <w:sz w:val="18"/>
-                <w:szCs w:val="18"/>
-              </w:rPr>
-            </w:pPr>
-            <w:r>
-              <w:rPr>
-                <w:rFonts w:ascii="Times New Roman" w:hAnsi="Times New Roman" w:cs="Times New Roman"/>
-                <w:sz w:val="18"/>
-                <w:szCs w:val="18"/>
-              </w:rPr>
-              <w:t>= (28</w:t>
-            </w:r>
-            <w:r>
-              <w:rPr>
-                <w:rFonts w:ascii="Times New Roman" w:hAnsi="Times New Roman" w:cs="Times New Roman"/>
-                <w:sz w:val="18"/>
-                <w:szCs w:val="18"/>
-              </w:rPr>
-              <w:t xml:space="preserve"> / 30) * 100%</w:t>
+          <w:p>
+            <w:pPr>
+              <w:rPr>
+                <w:rFonts w:ascii="Times New Roman" w:hAnsi="Times New Roman" w:cs="Times New Roman"/>
+                <w:sz w:val="18"/>
+                <w:szCs w:val="18"/>
+              </w:rPr>
+            </w:pPr>
+            <w:r>
+              <w:rPr>
+                <w:rFonts w:ascii="Times New Roman" w:hAnsi="Times New Roman" w:cs="Times New Roman"/>
+                <w:sz w:val="18"/>
+                <w:szCs w:val="18"/>
+              </w:rPr>
+              <w:t>= (16 / 16</w:t>
+            </w:r>
+            <w:r>
+              <w:rPr>
+                <w:rFonts w:ascii="Times New Roman" w:hAnsi="Times New Roman" w:cs="Times New Roman"/>
+                <w:sz w:val="18"/>
+                <w:szCs w:val="18"/>
+              </w:rPr>
+              <w:t>) * 100%</w:t>
             </w:r>
           </w:p>
           <w:p>
@@ -3040,7 +2658,7 @@
                 <w:sz w:val="18"/>
                 <w:szCs w:val="18"/>
               </w:rPr>
-              <w:t>93.33</w:t>
+              <w:t>100</w:t>
             </w:r>
             <w:r>
               <w:rPr>
@@ -3099,7 +2717,7 @@
         <w:tc>
           <w:tcPr>
             <w:tcW w:w="6840" w:type="dxa"/>
-            <w:gridSpan w:val="3"/>
+            <w:gridSpan w:val="5"/>
             <w:vAlign w:val="center"/>
           </w:tcPr>
           <w:p>
@@ -3135,41 +2753,8 @@
               <w:rPr>
                 <w:rFonts w:ascii="Times New Roman" w:hAnsi="Times New Roman" w:cs="Times New Roman"/>
                 <w:sz w:val="18"/>
-                <w:szCs w:val="18"/>
-              </w:rPr>
-              <w:t xml:space="preserve">Out of </w:t>
-            </w:r>
-            <w:r>
-              <w:rPr>
-                <w:rFonts w:ascii="Times New Roman" w:hAnsi="Times New Roman" w:cs="Times New Roman"/>
-                <w:sz w:val="18"/>
-                <w:szCs w:val="18"/>
-              </w:rPr>
-              <w:t>the 30 respondents, 30</w:t>
-            </w:r>
-            <w:r>
-              <w:rPr>
-                <w:rFonts w:ascii="Times New Roman" w:hAnsi="Times New Roman" w:cs="Times New Roman"/>
-                <w:sz w:val="18"/>
-                <w:szCs w:val="18"/>
-              </w:rPr>
-              <w:t xml:space="preserve"> respondents claimed that the system is easy to use due to its interface simplicity.</w:t>
-            </w:r>
-            <w:r>
-              <w:rPr>
-                <w:rFonts w:ascii="Times New Roman" w:hAnsi="Times New Roman" w:cs="Times New Roman"/>
-                <w:sz w:val="18"/>
-                <w:szCs w:val="18"/>
-              </w:rPr>
-              <w:t xml:space="preserve"> </w:t>
-            </w:r>
-            <w:r>
-              <w:rPr>
-                <w:rFonts w:ascii="Times New Roman" w:hAnsi="Times New Roman" w:cs="Times New Roman"/>
-                <w:sz w:val="18"/>
-                <w:szCs w:val="18"/>
-              </w:rPr>
-              <w:t>The number of evaluation passers is the players who had undergo tutorial and passed level 1 only. Out of 30 users there are 28 users who tried the tutorial and passed the level 1.</w:t>
+              </w:rPr>
+              <w:t>The developers gathered different users to register and test the system. After the evaluation and testing, the team got 16 out of 16 modules were given to authenticated users.</w:t>
             </w:r>
           </w:p>
           <w:p>
@@ -3216,9 +2801,419 @@
               <w:rPr>
                 <w:rFonts w:ascii="Times New Roman" w:hAnsi="Times New Roman" w:cs="Times New Roman"/>
                 <w:sz w:val="18"/>
-                <w:szCs w:val="18"/>
-              </w:rPr>
-              <w:t>The team conducted on 30 respondents to evaluate the system.</w:t>
+              </w:rPr>
+              <w:t>The Asean Aid Map is a web application that allows users to register for them to unlock and use the other modules and functions of the system. Aside from the modules that are present in the public, there are 16 modules that are given only to authenticated users.</w:t>
+            </w:r>
+          </w:p>
+        </w:tc>
+      </w:tr>
+      <w:tr>
+        <w:trPr>
+          <w:trHeight w:val="782"/>
+        </w:trPr>
+        <w:tc>
+          <w:tcPr>
+            <w:tcW w:w="1710" w:type="dxa"/>
+            <w:vMerge w:val="restart"/>
+            <w:vAlign w:val="center"/>
+          </w:tcPr>
+          <w:p>
+            <w:pPr>
+              <w:contextualSpacing/>
+              <w:rPr>
+                <w:rFonts w:ascii="Times New Roman" w:hAnsi="Times New Roman" w:cs="Times New Roman"/>
+                <w:sz w:val="18"/>
+                <w:szCs w:val="18"/>
+              </w:rPr>
+            </w:pPr>
+            <w:r>
+              <w:rPr>
+                <w:rFonts w:ascii="Times New Roman" w:hAnsi="Times New Roman" w:cs="Times New Roman"/>
+                <w:sz w:val="18"/>
+                <w:szCs w:val="18"/>
+              </w:rPr>
+              <w:t>Completeness of Information</w:t>
+            </w:r>
+          </w:p>
+        </w:tc>
+        <w:tc>
+          <w:tcPr>
+            <w:tcW w:w="3420" w:type="dxa"/>
+            <w:vAlign w:val="center"/>
+          </w:tcPr>
+          <w:p>
+            <w:pPr>
+              <w:contextualSpacing/>
+              <w:rPr>
+                <w:rFonts w:ascii="Times New Roman" w:hAnsi="Times New Roman" w:cs="Times New Roman"/>
+                <w:color w:val="1D1B11" w:themeColor="background2" w:themeShade="1A"/>
+                <w:sz w:val="18"/>
+                <w:szCs w:val="18"/>
+              </w:rPr>
+            </w:pPr>
+            <w:r>
+              <w:rPr>
+                <w:rFonts w:ascii="Times New Roman" w:hAnsi="Times New Roman" w:cs="Times New Roman"/>
+                <w:color w:val="1D1B11" w:themeColor="background2" w:themeShade="1A"/>
+                <w:sz w:val="18"/>
+                <w:szCs w:val="18"/>
+              </w:rPr>
+              <w:t>Number of empty or incorrect</w:t>
+            </w:r>
+          </w:p>
+          <w:p>
+            <w:pPr>
+              <w:contextualSpacing/>
+              <w:rPr>
+                <w:rFonts w:ascii="Times New Roman" w:hAnsi="Times New Roman" w:cs="Times New Roman"/>
+                <w:color w:val="1D1B11" w:themeColor="background2" w:themeShade="1A"/>
+                <w:sz w:val="18"/>
+                <w:szCs w:val="18"/>
+              </w:rPr>
+            </w:pPr>
+            <w:r>
+              <w:rPr>
+                <w:rFonts w:ascii="Times New Roman" w:hAnsi="Times New Roman" w:cs="Times New Roman"/>
+                <w:color w:val="1D1B11" w:themeColor="background2" w:themeShade="1A"/>
+                <w:sz w:val="18"/>
+                <w:szCs w:val="18"/>
+              </w:rPr>
+              <w:t xml:space="preserve">  placeholders</w:t>
+            </w:r>
+          </w:p>
+          <w:p>
+            <w:pPr>
+              <w:contextualSpacing/>
+              <w:rPr>
+                <w:rFonts w:ascii="Times New Roman" w:hAnsi="Times New Roman" w:cs="Times New Roman"/>
+                <w:color w:val="1D1B11" w:themeColor="background2" w:themeShade="1A"/>
+                <w:sz w:val="18"/>
+                <w:szCs w:val="18"/>
+              </w:rPr>
+            </w:pPr>
+            <w:r>
+              <w:rPr>
+                <w:rFonts w:ascii="Times New Roman" w:hAnsi="Times New Roman" w:cs="Times New Roman"/>
+                <w:color w:val="1D1B11" w:themeColor="background2" w:themeShade="1A"/>
+                <w:sz w:val="18"/>
+                <w:szCs w:val="18"/>
+              </w:rPr>
+              <w:t>COI</w:t>
+            </w:r>
+            <w:r>
+              <w:rPr>
+                <w:rFonts w:ascii="Times New Roman" w:hAnsi="Times New Roman" w:cs="Times New Roman"/>
+                <w:color w:val="1D1B11" w:themeColor="background2" w:themeShade="1A"/>
+                <w:sz w:val="18"/>
+                <w:szCs w:val="18"/>
+              </w:rPr>
+              <w:t xml:space="preserve"> =</w:t>
+            </w:r>
+            <w:r>
+              <w:rPr>
+                <w:rFonts w:ascii="Times New Roman" w:hAnsi="Times New Roman" w:cs="Times New Roman"/>
+                <w:color w:val="1D1B11" w:themeColor="background2" w:themeShade="1A"/>
+                <w:sz w:val="18"/>
+                <w:szCs w:val="18"/>
+              </w:rPr>
+              <w:t xml:space="preserve"> 1- ----------------------</w:t>
+            </w:r>
+            <w:r>
+              <w:rPr>
+                <w:rFonts w:ascii="Times New Roman" w:hAnsi="Times New Roman" w:cs="Times New Roman"/>
+                <w:color w:val="1D1B11" w:themeColor="background2" w:themeShade="1A"/>
+                <w:sz w:val="18"/>
+                <w:szCs w:val="18"/>
+              </w:rPr>
+              <w:t>-----</w:t>
+            </w:r>
+            <w:r>
+              <w:rPr>
+                <w:rFonts w:ascii="Times New Roman" w:hAnsi="Times New Roman" w:cs="Times New Roman"/>
+                <w:color w:val="1D1B11" w:themeColor="background2" w:themeShade="1A"/>
+                <w:sz w:val="18"/>
+                <w:szCs w:val="18"/>
+              </w:rPr>
+              <w:t>-----</w:t>
+            </w:r>
+            <w:r>
+              <w:rPr>
+                <w:rFonts w:ascii="Times New Roman" w:hAnsi="Times New Roman" w:cs="Times New Roman"/>
+                <w:color w:val="1D1B11" w:themeColor="background2" w:themeShade="1A"/>
+                <w:sz w:val="18"/>
+                <w:szCs w:val="18"/>
+              </w:rPr>
+              <w:t>x 100%</w:t>
+            </w:r>
+          </w:p>
+          <w:p>
+            <w:pPr>
+              <w:contextualSpacing/>
+              <w:rPr>
+                <w:rFonts w:ascii="Times New Roman" w:hAnsi="Times New Roman" w:cs="Times New Roman"/>
+                <w:color w:val="1D1B11" w:themeColor="background2" w:themeShade="1A"/>
+                <w:sz w:val="18"/>
+                <w:szCs w:val="18"/>
+              </w:rPr>
+            </w:pPr>
+            <w:r>
+              <w:rPr>
+                <w:rFonts w:ascii="Times New Roman" w:hAnsi="Times New Roman" w:cs="Times New Roman"/>
+                <w:color w:val="1D1B11" w:themeColor="background2" w:themeShade="1A"/>
+                <w:sz w:val="18"/>
+                <w:szCs w:val="18"/>
+              </w:rPr>
+              <w:t xml:space="preserve"> Total number of placeholders</w:t>
+            </w:r>
+          </w:p>
+        </w:tc>
+        <w:tc>
+          <w:tcPr>
+            <w:tcW w:w="1710" w:type="dxa"/>
+            <w:gridSpan w:val="2"/>
+            <w:vAlign w:val="center"/>
+          </w:tcPr>
+          <w:p>
+            <w:pPr>
+              <w:contextualSpacing/>
+              <w:rPr>
+                <w:rFonts w:ascii="Times New Roman" w:hAnsi="Times New Roman" w:cs="Times New Roman"/>
+                <w:sz w:val="18"/>
+                <w:szCs w:val="18"/>
+              </w:rPr>
+            </w:pPr>
+            <w:r>
+              <w:rPr>
+                <w:rFonts w:ascii="Times New Roman" w:hAnsi="Times New Roman" w:cs="Times New Roman"/>
+                <w:sz w:val="18"/>
+                <w:szCs w:val="18"/>
+              </w:rPr>
+              <w:t>Training</w:t>
+            </w:r>
+          </w:p>
+          <w:p>
+            <w:pPr>
+              <w:rPr>
+                <w:rFonts w:ascii="Times New Roman" w:hAnsi="Times New Roman" w:cs="Times New Roman"/>
+                <w:sz w:val="18"/>
+                <w:szCs w:val="18"/>
+              </w:rPr>
+            </w:pPr>
+            <w:r>
+              <w:rPr>
+                <w:rFonts w:ascii="Times New Roman" w:hAnsi="Times New Roman" w:cs="Times New Roman"/>
+                <w:sz w:val="18"/>
+                <w:szCs w:val="18"/>
+              </w:rPr>
+              <w:t>= (40 / 40</w:t>
+            </w:r>
+            <w:r>
+              <w:rPr>
+                <w:rFonts w:ascii="Times New Roman" w:hAnsi="Times New Roman" w:cs="Times New Roman"/>
+                <w:sz w:val="18"/>
+                <w:szCs w:val="18"/>
+              </w:rPr>
+              <w:t>) * 100%</w:t>
+            </w:r>
+          </w:p>
+          <w:p>
+            <w:pPr>
+              <w:contextualSpacing/>
+              <w:rPr>
+                <w:rFonts w:ascii="Times New Roman" w:hAnsi="Times New Roman" w:cs="Times New Roman"/>
+                <w:sz w:val="18"/>
+                <w:szCs w:val="18"/>
+              </w:rPr>
+            </w:pPr>
+            <w:r>
+              <w:rPr>
+                <w:rFonts w:ascii="Times New Roman" w:hAnsi="Times New Roman" w:cs="Times New Roman"/>
+                <w:sz w:val="18"/>
+                <w:szCs w:val="18"/>
+              </w:rPr>
+              <w:t xml:space="preserve">= </w:t>
+            </w:r>
+            <w:r>
+              <w:rPr>
+                <w:rFonts w:ascii="Times New Roman" w:hAnsi="Times New Roman" w:cs="Times New Roman"/>
+                <w:sz w:val="18"/>
+                <w:szCs w:val="18"/>
+              </w:rPr>
+              <w:t>100%</w:t>
+            </w:r>
+            <w:bookmarkStart w:id="0" w:name="_GoBack"/>
+            <w:bookmarkEnd w:id="0"/>
+          </w:p>
+        </w:tc>
+        <w:tc>
+          <w:tcPr>
+            <w:tcW w:w="1710" w:type="dxa"/>
+            <w:gridSpan w:val="2"/>
+            <w:vAlign w:val="center"/>
+          </w:tcPr>
+          <w:p>
+            <w:pPr>
+              <w:contextualSpacing/>
+              <w:jc w:val="center"/>
+              <w:rPr>
+                <w:rFonts w:ascii="Times New Roman" w:hAnsi="Times New Roman" w:cs="Times New Roman"/>
+                <w:sz w:val="18"/>
+                <w:szCs w:val="18"/>
+              </w:rPr>
+            </w:pPr>
+            <w:r>
+              <w:rPr>
+                <w:rFonts w:ascii="Times New Roman" w:hAnsi="Times New Roman" w:cs="Times New Roman"/>
+                <w:sz w:val="18"/>
+                <w:szCs w:val="18"/>
+              </w:rPr>
+              <w:t>Very Good</w:t>
+            </w:r>
+          </w:p>
+        </w:tc>
+      </w:tr>
+      <w:tr>
+        <w:trPr>
+          <w:trHeight w:val="660"/>
+        </w:trPr>
+        <w:tc>
+          <w:tcPr>
+            <w:tcW w:w="1710" w:type="dxa"/>
+            <w:vMerge/>
+            <w:vAlign w:val="center"/>
+          </w:tcPr>
+          <w:p>
+            <w:pPr>
+              <w:contextualSpacing/>
+              <w:rPr>
+                <w:rFonts w:ascii="Times New Roman" w:hAnsi="Times New Roman" w:cs="Times New Roman"/>
+                <w:sz w:val="18"/>
+                <w:szCs w:val="18"/>
+              </w:rPr>
+            </w:pPr>
+          </w:p>
+        </w:tc>
+        <w:tc>
+          <w:tcPr>
+            <w:tcW w:w="6840" w:type="dxa"/>
+            <w:gridSpan w:val="5"/>
+            <w:vAlign w:val="center"/>
+          </w:tcPr>
+          <w:p>
+            <w:pPr>
+              <w:contextualSpacing/>
+              <w:jc w:val="both"/>
+              <w:rPr>
+                <w:rFonts w:ascii="Times New Roman" w:hAnsi="Times New Roman" w:cs="Times New Roman"/>
+                <w:sz w:val="18"/>
+                <w:szCs w:val="18"/>
+              </w:rPr>
+            </w:pPr>
+            <w:r>
+              <w:rPr>
+                <w:rFonts w:ascii="Times New Roman" w:hAnsi="Times New Roman" w:cs="Times New Roman"/>
+                <w:sz w:val="18"/>
+                <w:szCs w:val="18"/>
+              </w:rPr>
+              <w:t>Number of empty or incorrect placeholders</w:t>
+            </w:r>
+            <w:r>
+              <w:rPr>
+                <w:rFonts w:ascii="Times New Roman" w:hAnsi="Times New Roman" w:cs="Times New Roman"/>
+                <w:sz w:val="18"/>
+                <w:szCs w:val="18"/>
+              </w:rPr>
+              <w:t>:</w:t>
+            </w:r>
+          </w:p>
+          <w:p>
+            <w:pPr>
+              <w:contextualSpacing/>
+              <w:jc w:val="both"/>
+              <w:rPr>
+                <w:rFonts w:ascii="Times New Roman" w:hAnsi="Times New Roman" w:cs="Times New Roman"/>
+                <w:sz w:val="18"/>
+                <w:szCs w:val="18"/>
+              </w:rPr>
+            </w:pPr>
+            <w:r>
+              <w:rPr>
+                <w:rFonts w:ascii="Times New Roman" w:hAnsi="Times New Roman" w:cs="Times New Roman"/>
+                <w:sz w:val="18"/>
+                <w:szCs w:val="18"/>
+              </w:rPr>
+              <w:t>The users have a registered account and test if the content of each placeholders in different views are displaying the correct information. After the evaluation and testing, the proponents found that zero out of 40 placeholders are not displaying proper information</w:t>
+            </w:r>
+            <w:r>
+              <w:rPr>
+                <w:rFonts w:ascii="Times New Roman" w:hAnsi="Times New Roman" w:cs="Times New Roman"/>
+                <w:sz w:val="18"/>
+                <w:szCs w:val="18"/>
+              </w:rPr>
+              <w:t>.</w:t>
+            </w:r>
+          </w:p>
+          <w:p>
+            <w:pPr>
+              <w:contextualSpacing/>
+              <w:jc w:val="both"/>
+              <w:rPr>
+                <w:rFonts w:ascii="Times New Roman" w:hAnsi="Times New Roman" w:cs="Times New Roman"/>
+                <w:sz w:val="18"/>
+                <w:szCs w:val="18"/>
+              </w:rPr>
+            </w:pPr>
+          </w:p>
+          <w:p>
+            <w:pPr>
+              <w:contextualSpacing/>
+              <w:jc w:val="both"/>
+              <w:rPr>
+                <w:rFonts w:ascii="Times New Roman" w:hAnsi="Times New Roman" w:cs="Times New Roman"/>
+                <w:sz w:val="18"/>
+                <w:szCs w:val="18"/>
+              </w:rPr>
+            </w:pPr>
+            <w:r>
+              <w:rPr>
+                <w:rFonts w:ascii="Times New Roman" w:hAnsi="Times New Roman" w:cs="Times New Roman"/>
+                <w:sz w:val="18"/>
+                <w:szCs w:val="18"/>
+              </w:rPr>
+              <w:t>Total number of placeholders</w:t>
+            </w:r>
+            <w:r>
+              <w:rPr>
+                <w:rFonts w:ascii="Times New Roman" w:hAnsi="Times New Roman" w:cs="Times New Roman"/>
+                <w:sz w:val="18"/>
+                <w:szCs w:val="18"/>
+              </w:rPr>
+              <w:t>:</w:t>
+            </w:r>
+          </w:p>
+          <w:p>
+            <w:pPr>
+              <w:contextualSpacing/>
+              <w:jc w:val="both"/>
+              <w:rPr>
+                <w:rFonts w:ascii="Times New Roman" w:hAnsi="Times New Roman" w:cs="Times New Roman"/>
+                <w:sz w:val="18"/>
+                <w:szCs w:val="18"/>
+              </w:rPr>
+            </w:pPr>
+            <w:r>
+              <w:rPr>
+                <w:rFonts w:ascii="Times New Roman" w:hAnsi="Times New Roman" w:cs="Times New Roman"/>
+                <w:sz w:val="18"/>
+              </w:rPr>
+              <w:t>The Asean Aid Map is a web application that has a mission which is to provide useful and understandable information to its intended users.</w:t>
+            </w:r>
+            <w:r>
+              <w:rPr>
+                <w:rFonts w:ascii="Times New Roman" w:hAnsi="Times New Roman" w:cs="Times New Roman"/>
+                <w:sz w:val="18"/>
+              </w:rPr>
+              <w:t xml:space="preserve"> There are 40 placeholders that needs to be displayed with correct information.</w:t>
             </w:r>
           </w:p>
         </w:tc>
@@ -3235,9 +3230,14 @@
       </w:pPr>
     </w:p>
     <w:sectPr>
+      <w:headerReference w:type="even" r:id="rId6"/>
       <w:headerReference w:type="default" r:id="rId7"/>
+      <w:footerReference w:type="even" r:id="rId8"/>
+      <w:footerReference w:type="default" r:id="rId9"/>
+      <w:headerReference w:type="first" r:id="rId10"/>
+      <w:footerReference w:type="first" r:id="rId11"/>
       <w:pgSz w:w="12240" w:h="15840" w:code="1"/>
-      <w:pgMar w:top="2160" w:right="1728" w:bottom="1440" w:left="1728" w:header="720" w:footer="720" w:gutter="0"/>
+      <w:pgMar w:top="1980" w:right="1728" w:bottom="1440" w:left="1728" w:header="720" w:footer="720" w:gutter="0"/>
       <w:pgNumType w:start="147"/>
       <w:cols w:space="720"/>
       <w:docGrid w:linePitch="360"/>
@@ -3247,8 +3247,8 @@
 </file>
 
 <file path=word/endnotes.xml><?xml version="1.0" encoding="utf-8"?>
-<w:endnotes xmlns:wpc="http://schemas.microsoft.com/office/word/2010/wordprocessingCanvas" xmlns:mc="http://schemas.openxmlformats.org/markup-compatibility/2006" xmlns:o="urn:schemas-microsoft-com:office:office" xmlns:r="http://schemas.openxmlformats.org/officeDocument/2006/relationships" xmlns:m="http://schemas.openxmlformats.org/officeDocument/2006/math" xmlns:v="urn:schemas-microsoft-com:vml" xmlns:wp14="http://schemas.microsoft.com/office/word/2010/wordprocessingDrawing" xmlns:wp="http://schemas.openxmlformats.org/drawingml/2006/wordprocessingDrawing" xmlns:w10="urn:schemas-microsoft-com:office:word" xmlns:w="http://schemas.openxmlformats.org/wordprocessingml/2006/main" xmlns:w14="http://schemas.microsoft.com/office/word/2010/wordml" xmlns:wpg="http://schemas.microsoft.com/office/word/2010/wordprocessingGroup" xmlns:wpi="http://schemas.microsoft.com/office/word/2010/wordprocessingInk" xmlns:wne="http://schemas.microsoft.com/office/word/2006/wordml" xmlns:wps="http://schemas.microsoft.com/office/word/2010/wordprocessingShape" mc:Ignorable="w14 wp14">
-  <w:endnote w:type="separator" w:id="-1">
+<w:endnotes xmlns:ve="http://schemas.openxmlformats.org/markup-compatibility/2006" xmlns:o="urn:schemas-microsoft-com:office:office" xmlns:r="http://schemas.openxmlformats.org/officeDocument/2006/relationships" xmlns:m="http://schemas.openxmlformats.org/officeDocument/2006/math" xmlns:v="urn:schemas-microsoft-com:vml" xmlns:wp="http://schemas.openxmlformats.org/drawingml/2006/wordprocessingDrawing" xmlns:w10="urn:schemas-microsoft-com:office:word" xmlns:w="http://schemas.openxmlformats.org/wordprocessingml/2006/main" xmlns:wne="http://schemas.microsoft.com/office/word/2006/wordml">
+  <w:endnote w:type="separator" w:id="0">
     <w:p>
       <w:pPr>
         <w:spacing w:after="0" w:line="240" w:lineRule="auto"/>
@@ -3258,7 +3258,7 @@
       </w:r>
     </w:p>
   </w:endnote>
-  <w:endnote w:type="continuationSeparator" w:id="0">
+  <w:endnote w:type="continuationSeparator" w:id="1">
     <w:p>
       <w:pPr>
         <w:spacing w:after="0" w:line="240" w:lineRule="auto"/>
@@ -3271,9 +3271,39 @@
 </w:endnotes>
 </file>
 
+<file path=word/footer1.xml><?xml version="1.0" encoding="utf-8"?>
+<w:ftr xmlns:ve="http://schemas.openxmlformats.org/markup-compatibility/2006" xmlns:o="urn:schemas-microsoft-com:office:office" xmlns:r="http://schemas.openxmlformats.org/officeDocument/2006/relationships" xmlns:m="http://schemas.openxmlformats.org/officeDocument/2006/math" xmlns:v="urn:schemas-microsoft-com:vml" xmlns:wp="http://schemas.openxmlformats.org/drawingml/2006/wordprocessingDrawing" xmlns:w10="urn:schemas-microsoft-com:office:word" xmlns:w="http://schemas.openxmlformats.org/wordprocessingml/2006/main" xmlns:wne="http://schemas.microsoft.com/office/word/2006/wordml">
+  <w:p>
+    <w:pPr>
+      <w:pStyle w:val="Footer"/>
+    </w:pPr>
+  </w:p>
+</w:ftr>
+</file>
+
+<file path=word/footer2.xml><?xml version="1.0" encoding="utf-8"?>
+<w:ftr xmlns:ve="http://schemas.openxmlformats.org/markup-compatibility/2006" xmlns:o="urn:schemas-microsoft-com:office:office" xmlns:r="http://schemas.openxmlformats.org/officeDocument/2006/relationships" xmlns:m="http://schemas.openxmlformats.org/officeDocument/2006/math" xmlns:v="urn:schemas-microsoft-com:vml" xmlns:wp="http://schemas.openxmlformats.org/drawingml/2006/wordprocessingDrawing" xmlns:w10="urn:schemas-microsoft-com:office:word" xmlns:w="http://schemas.openxmlformats.org/wordprocessingml/2006/main" xmlns:wne="http://schemas.microsoft.com/office/word/2006/wordml">
+  <w:p>
+    <w:pPr>
+      <w:pStyle w:val="Footer"/>
+    </w:pPr>
+  </w:p>
+</w:ftr>
+</file>
+
+<file path=word/footer3.xml><?xml version="1.0" encoding="utf-8"?>
+<w:ftr xmlns:ve="http://schemas.openxmlformats.org/markup-compatibility/2006" xmlns:o="urn:schemas-microsoft-com:office:office" xmlns:r="http://schemas.openxmlformats.org/officeDocument/2006/relationships" xmlns:m="http://schemas.openxmlformats.org/officeDocument/2006/math" xmlns:v="urn:schemas-microsoft-com:vml" xmlns:wp="http://schemas.openxmlformats.org/drawingml/2006/wordprocessingDrawing" xmlns:w10="urn:schemas-microsoft-com:office:word" xmlns:w="http://schemas.openxmlformats.org/wordprocessingml/2006/main" xmlns:wne="http://schemas.microsoft.com/office/word/2006/wordml">
+  <w:p>
+    <w:pPr>
+      <w:pStyle w:val="Footer"/>
+    </w:pPr>
+  </w:p>
+</w:ftr>
+</file>
+
 <file path=word/footnotes.xml><?xml version="1.0" encoding="utf-8"?>
-<w:footnotes xmlns:wpc="http://schemas.microsoft.com/office/word/2010/wordprocessingCanvas" xmlns:mc="http://schemas.openxmlformats.org/markup-compatibility/2006" xmlns:o="urn:schemas-microsoft-com:office:office" xmlns:r="http://schemas.openxmlformats.org/officeDocument/2006/relationships" xmlns:m="http://schemas.openxmlformats.org/officeDocument/2006/math" xmlns:v="urn:schemas-microsoft-com:vml" xmlns:wp14="http://schemas.microsoft.com/office/word/2010/wordprocessingDrawing" xmlns:wp="http://schemas.openxmlformats.org/drawingml/2006/wordprocessingDrawing" xmlns:w10="urn:schemas-microsoft-com:office:word" xmlns:w="http://schemas.openxmlformats.org/wordprocessingml/2006/main" xmlns:w14="http://schemas.microsoft.com/office/word/2010/wordml" xmlns:wpg="http://schemas.microsoft.com/office/word/2010/wordprocessingGroup" xmlns:wpi="http://schemas.microsoft.com/office/word/2010/wordprocessingInk" xmlns:wne="http://schemas.microsoft.com/office/word/2006/wordml" xmlns:wps="http://schemas.microsoft.com/office/word/2010/wordprocessingShape" mc:Ignorable="w14 wp14">
-  <w:footnote w:type="separator" w:id="-1">
+<w:footnotes xmlns:ve="http://schemas.openxmlformats.org/markup-compatibility/2006" xmlns:o="urn:schemas-microsoft-com:office:office" xmlns:r="http://schemas.openxmlformats.org/officeDocument/2006/relationships" xmlns:m="http://schemas.openxmlformats.org/officeDocument/2006/math" xmlns:v="urn:schemas-microsoft-com:vml" xmlns:wp="http://schemas.openxmlformats.org/drawingml/2006/wordprocessingDrawing" xmlns:w10="urn:schemas-microsoft-com:office:word" xmlns:w="http://schemas.openxmlformats.org/wordprocessingml/2006/main" xmlns:wne="http://schemas.microsoft.com/office/word/2006/wordml">
+  <w:footnote w:type="separator" w:id="0">
     <w:p>
       <w:pPr>
         <w:spacing w:after="0" w:line="240" w:lineRule="auto"/>
@@ -3283,7 +3313,7 @@
       </w:r>
     </w:p>
   </w:footnote>
-  <w:footnote w:type="continuationSeparator" w:id="0">
+  <w:footnote w:type="continuationSeparator" w:id="1">
     <w:p>
       <w:pPr>
         <w:spacing w:after="0" w:line="240" w:lineRule="auto"/>
@@ -3297,7 +3327,17 @@
 </file>
 
 <file path=word/header1.xml><?xml version="1.0" encoding="utf-8"?>
-<w:hdr xmlns:wpc="http://schemas.microsoft.com/office/word/2010/wordprocessingCanvas" xmlns:mc="http://schemas.openxmlformats.org/markup-compatibility/2006" xmlns:o="urn:schemas-microsoft-com:office:office" xmlns:r="http://schemas.openxmlformats.org/officeDocument/2006/relationships" xmlns:m="http://schemas.openxmlformats.org/officeDocument/2006/math" xmlns:v="urn:schemas-microsoft-com:vml" xmlns:wp14="http://schemas.microsoft.com/office/word/2010/wordprocessingDrawing" xmlns:wp="http://schemas.openxmlformats.org/drawingml/2006/wordprocessingDrawing" xmlns:w10="urn:schemas-microsoft-com:office:word" xmlns:w="http://schemas.openxmlformats.org/wordprocessingml/2006/main" xmlns:w14="http://schemas.microsoft.com/office/word/2010/wordml" xmlns:wpg="http://schemas.microsoft.com/office/word/2010/wordprocessingGroup" xmlns:wpi="http://schemas.microsoft.com/office/word/2010/wordprocessingInk" xmlns:wne="http://schemas.microsoft.com/office/word/2006/wordml" xmlns:wps="http://schemas.microsoft.com/office/word/2010/wordprocessingShape" mc:Ignorable="w14 wp14">
+<w:hdr xmlns:ve="http://schemas.openxmlformats.org/markup-compatibility/2006" xmlns:o="urn:schemas-microsoft-com:office:office" xmlns:r="http://schemas.openxmlformats.org/officeDocument/2006/relationships" xmlns:m="http://schemas.openxmlformats.org/officeDocument/2006/math" xmlns:v="urn:schemas-microsoft-com:vml" xmlns:wp="http://schemas.openxmlformats.org/drawingml/2006/wordprocessingDrawing" xmlns:w10="urn:schemas-microsoft-com:office:word" xmlns:w="http://schemas.openxmlformats.org/wordprocessingml/2006/main" xmlns:wne="http://schemas.microsoft.com/office/word/2006/wordml">
+  <w:p>
+    <w:pPr>
+      <w:pStyle w:val="Header"/>
+    </w:pPr>
+  </w:p>
+</w:hdr>
+</file>
+
+<file path=word/header2.xml><?xml version="1.0" encoding="utf-8"?>
+<w:hdr xmlns:ve="http://schemas.openxmlformats.org/markup-compatibility/2006" xmlns:o="urn:schemas-microsoft-com:office:office" xmlns:r="http://schemas.openxmlformats.org/officeDocument/2006/relationships" xmlns:m="http://schemas.openxmlformats.org/officeDocument/2006/math" xmlns:v="urn:schemas-microsoft-com:vml" xmlns:wp="http://schemas.openxmlformats.org/drawingml/2006/wordprocessingDrawing" xmlns:w10="urn:schemas-microsoft-com:office:word" xmlns:w="http://schemas.openxmlformats.org/wordprocessingml/2006/main" xmlns:wne="http://schemas.microsoft.com/office/word/2006/wordml">
   <w:sdt>
     <w:sdtPr>
       <w:id w:val="-1192679520"/>
@@ -3346,37 +3386,7 @@
             <w:rFonts w:ascii="Times New Roman" w:hAnsi="Times New Roman" w:cs="Times New Roman"/>
             <w:sz w:val="24"/>
           </w:rPr>
-          <w:fldChar w:fldCharType="begin"/>
-        </w:r>
-        <w:r>
-          <w:rPr>
-            <w:rFonts w:ascii="Times New Roman" w:hAnsi="Times New Roman" w:cs="Times New Roman"/>
-            <w:sz w:val="24"/>
-          </w:rPr>
-          <w:instrText xml:space="preserve"> PAGE   \* MERGEFORMAT </w:instrText>
-        </w:r>
-        <w:r>
-          <w:rPr>
-            <w:rFonts w:ascii="Times New Roman" w:hAnsi="Times New Roman" w:cs="Times New Roman"/>
-            <w:sz w:val="24"/>
-          </w:rPr>
-          <w:fldChar w:fldCharType="separate"/>
-        </w:r>
-        <w:r>
-          <w:rPr>
-            <w:rFonts w:ascii="Times New Roman" w:hAnsi="Times New Roman" w:cs="Times New Roman"/>
-            <w:noProof/>
-            <w:sz w:val="24"/>
-          </w:rPr>
-          <w:t>148</w:t>
-        </w:r>
-        <w:r>
-          <w:rPr>
-            <w:rFonts w:ascii="Times New Roman" w:hAnsi="Times New Roman" w:cs="Times New Roman"/>
-            <w:noProof/>
-            <w:sz w:val="24"/>
-          </w:rPr>
-          <w:fldChar w:fldCharType="end"/>
+          <w:t>130</w:t>
         </w:r>
       </w:p>
     </w:sdtContent>
@@ -3389,8 +3399,18 @@
 </w:hdr>
 </file>
 
+<file path=word/header3.xml><?xml version="1.0" encoding="utf-8"?>
+<w:hdr xmlns:ve="http://schemas.openxmlformats.org/markup-compatibility/2006" xmlns:o="urn:schemas-microsoft-com:office:office" xmlns:r="http://schemas.openxmlformats.org/officeDocument/2006/relationships" xmlns:m="http://schemas.openxmlformats.org/officeDocument/2006/math" xmlns:v="urn:schemas-microsoft-com:vml" xmlns:wp="http://schemas.openxmlformats.org/drawingml/2006/wordprocessingDrawing" xmlns:w10="urn:schemas-microsoft-com:office:word" xmlns:w="http://schemas.openxmlformats.org/wordprocessingml/2006/main" xmlns:wne="http://schemas.microsoft.com/office/word/2006/wordml">
+  <w:p>
+    <w:pPr>
+      <w:pStyle w:val="Header"/>
+    </w:pPr>
+  </w:p>
+</w:hdr>
+</file>
+
 <file path=word/styles.xml><?xml version="1.0" encoding="utf-8"?>
-<w:styles xmlns:mc="http://schemas.openxmlformats.org/markup-compatibility/2006" xmlns:r="http://schemas.openxmlformats.org/officeDocument/2006/relationships" xmlns:w="http://schemas.openxmlformats.org/wordprocessingml/2006/main" xmlns:w14="http://schemas.microsoft.com/office/word/2010/wordml" mc:Ignorable="w14">
+<w:styles xmlns:r="http://schemas.openxmlformats.org/officeDocument/2006/relationships" xmlns:w="http://schemas.openxmlformats.org/wordprocessingml/2006/main">
   <w:docDefaults>
     <w:rPrDefault>
       <w:rPr>
@@ -3432,7 +3452,7 @@
     <w:lsdException w:name="Subtitle" w:semiHidden="0" w:uiPriority="11" w:unhideWhenUsed="0" w:qFormat="1"/>
     <w:lsdException w:name="Strong" w:semiHidden="0" w:uiPriority="22" w:unhideWhenUsed="0" w:qFormat="1"/>
     <w:lsdException w:name="Emphasis" w:semiHidden="0" w:uiPriority="20" w:unhideWhenUsed="0" w:qFormat="1"/>
-    <w:lsdException w:name="Table Grid" w:semiHidden="0" w:uiPriority="39" w:unhideWhenUsed="0"/>
+    <w:lsdException w:name="Table Grid" w:uiPriority="39"/>
     <w:lsdException w:name="Placeholder Text" w:unhideWhenUsed="0"/>
     <w:lsdException w:name="No Spacing" w:semiHidden="0" w:uiPriority="1" w:unhideWhenUsed="0" w:qFormat="1"/>
     <w:lsdException w:name="Light Shading" w:semiHidden="0" w:uiPriority="60" w:unhideWhenUsed="0"/>
@@ -3548,6 +3568,7 @@
   <w:style w:type="paragraph" w:default="1" w:styleId="Normal">
     <w:name w:val="Normal"/>
     <w:qFormat/>
+    <w:rsid w:val="009E341D"/>
   </w:style>
   <w:style w:type="character" w:default="1" w:styleId="DefaultParagraphFont">
     <w:name w:val="Default Paragraph Font"/>
@@ -3560,6 +3581,7 @@
     <w:uiPriority w:val="99"/>
     <w:semiHidden/>
     <w:unhideWhenUsed/>
+    <w:qFormat/>
     <w:tblPr>
       <w:tblInd w:w="0" w:type="dxa"/>
       <w:tblCellMar>
@@ -3585,6 +3607,7 @@
       <w:spacing w:after="0" w:line="240" w:lineRule="auto"/>
     </w:pPr>
     <w:tblPr>
+      <w:tblInd w:w="0" w:type="dxa"/>
       <w:tblBorders>
         <w:top w:val="single" w:sz="4" w:space="0" w:color="auto"/>
         <w:left w:val="single" w:sz="4" w:space="0" w:color="auto"/>
@@ -3593,298 +3616,12 @@
         <w:insideH w:val="single" w:sz="4" w:space="0" w:color="auto"/>
         <w:insideV w:val="single" w:sz="4" w:space="0" w:color="auto"/>
       </w:tblBorders>
-    </w:tblPr>
-  </w:style>
-  <w:style w:type="paragraph" w:styleId="NoSpacing">
-    <w:name w:val="No Spacing"/>
-    <w:uiPriority w:val="1"/>
-    <w:qFormat/>
-    <w:rsid w:val="00CD0D5E"/>
-    <w:pPr>
-      <w:spacing w:after="0" w:line="240" w:lineRule="auto"/>
-    </w:pPr>
-  </w:style>
-  <w:style w:type="paragraph" w:styleId="Header">
-    <w:name w:val="header"/>
-    <w:basedOn w:val="Normal"/>
-    <w:link w:val="HeaderChar"/>
-    <w:uiPriority w:val="99"/>
-    <w:unhideWhenUsed/>
-    <w:rsid w:val="00875A1D"/>
-    <w:pPr>
-      <w:tabs>
-        <w:tab w:val="center" w:pos="4680"/>
-        <w:tab w:val="right" w:pos="9360"/>
-      </w:tabs>
-      <w:spacing w:after="0" w:line="240" w:lineRule="auto"/>
-    </w:pPr>
-  </w:style>
-  <w:style w:type="character" w:customStyle="1" w:styleId="HeaderChar">
-    <w:name w:val="Header Char"/>
-    <w:basedOn w:val="DefaultParagraphFont"/>
-    <w:link w:val="Header"/>
-    <w:uiPriority w:val="99"/>
-    <w:rsid w:val="00875A1D"/>
-  </w:style>
-  <w:style w:type="paragraph" w:styleId="Footer">
-    <w:name w:val="footer"/>
-    <w:basedOn w:val="Normal"/>
-    <w:link w:val="FooterChar"/>
-    <w:uiPriority w:val="99"/>
-    <w:unhideWhenUsed/>
-    <w:rsid w:val="00875A1D"/>
-    <w:pPr>
-      <w:tabs>
-        <w:tab w:val="center" w:pos="4680"/>
-        <w:tab w:val="right" w:pos="9360"/>
-      </w:tabs>
-      <w:spacing w:after="0" w:line="240" w:lineRule="auto"/>
-    </w:pPr>
-  </w:style>
-  <w:style w:type="character" w:customStyle="1" w:styleId="FooterChar">
-    <w:name w:val="Footer Char"/>
-    <w:basedOn w:val="DefaultParagraphFont"/>
-    <w:link w:val="Footer"/>
-    <w:uiPriority w:val="99"/>
-    <w:rsid w:val="00875A1D"/>
-  </w:style>
-  <w:style w:type="paragraph" w:styleId="BalloonText">
-    <w:name w:val="Balloon Text"/>
-    <w:basedOn w:val="Normal"/>
-    <w:link w:val="BalloonTextChar"/>
-    <w:uiPriority w:val="99"/>
-    <w:semiHidden/>
-    <w:unhideWhenUsed/>
-    <w:rsid w:val="00223191"/>
-    <w:pPr>
-      <w:spacing w:after="0" w:line="240" w:lineRule="auto"/>
-    </w:pPr>
-    <w:rPr>
-      <w:rFonts w:ascii="Tahoma" w:hAnsi="Tahoma" w:cs="Tahoma"/>
-      <w:sz w:val="16"/>
-      <w:szCs w:val="16"/>
-    </w:rPr>
-  </w:style>
-  <w:style w:type="character" w:customStyle="1" w:styleId="BalloonTextChar">
-    <w:name w:val="Balloon Text Char"/>
-    <w:basedOn w:val="DefaultParagraphFont"/>
-    <w:link w:val="BalloonText"/>
-    <w:uiPriority w:val="99"/>
-    <w:semiHidden/>
-    <w:rsid w:val="00223191"/>
-    <w:rPr>
-      <w:rFonts w:ascii="Tahoma" w:hAnsi="Tahoma" w:cs="Tahoma"/>
-      <w:sz w:val="16"/>
-      <w:szCs w:val="16"/>
-    </w:rPr>
-  </w:style>
-</w:styles>
-</file>
-
-<file path=word/stylesWithEffects.xml><?xml version="1.0" encoding="utf-8"?>
-<w:styles xmlns:wpc="http://schemas.microsoft.com/office/word/2010/wordprocessingCanvas" xmlns:mc="http://schemas.openxmlformats.org/markup-compatibility/2006" xmlns:o="urn:schemas-microsoft-com:office:office" xmlns:r="http://schemas.openxmlformats.org/officeDocument/2006/relationships" xmlns:m="http://schemas.openxmlformats.org/officeDocument/2006/math" xmlns:v="urn:schemas-microsoft-com:vml" xmlns:wp14="http://schemas.microsoft.com/office/word/2010/wordprocessingDrawing" xmlns:wp="http://schemas.openxmlformats.org/drawingml/2006/wordprocessingDrawing" xmlns:w10="urn:schemas-microsoft-com:office:word" xmlns:w="http://schemas.openxmlformats.org/wordprocessingml/2006/main" xmlns:w14="http://schemas.microsoft.com/office/word/2010/wordml" xmlns:wpg="http://schemas.microsoft.com/office/word/2010/wordprocessingGroup" xmlns:wpi="http://schemas.microsoft.com/office/word/2010/wordprocessingInk" xmlns:wne="http://schemas.microsoft.com/office/word/2006/wordml" xmlns:wps="http://schemas.microsoft.com/office/word/2010/wordprocessingShape" mc:Ignorable="w14 wp14">
-  <w:docDefaults>
-    <w:rPrDefault>
-      <w:rPr>
-        <w:rFonts w:asciiTheme="minorHAnsi" w:eastAsiaTheme="minorHAnsi" w:hAnsiTheme="minorHAnsi" w:cstheme="minorBidi"/>
-        <w:sz w:val="22"/>
-        <w:szCs w:val="22"/>
-        <w:lang w:val="en-US" w:eastAsia="en-US" w:bidi="ar-SA"/>
-      </w:rPr>
-    </w:rPrDefault>
-    <w:pPrDefault>
-      <w:pPr>
-        <w:spacing w:after="200" w:line="276" w:lineRule="auto"/>
-      </w:pPr>
-    </w:pPrDefault>
-  </w:docDefaults>
-  <w:latentStyles w:defLockedState="0" w:defUIPriority="99" w:defSemiHidden="1" w:defUnhideWhenUsed="1" w:defQFormat="0" w:count="267">
-    <w:lsdException w:name="Normal" w:semiHidden="0" w:uiPriority="0" w:unhideWhenUsed="0" w:qFormat="1"/>
-    <w:lsdException w:name="heading 1" w:semiHidden="0" w:uiPriority="9" w:unhideWhenUsed="0" w:qFormat="1"/>
-    <w:lsdException w:name="heading 2" w:uiPriority="9" w:qFormat="1"/>
-    <w:lsdException w:name="heading 3" w:uiPriority="9" w:qFormat="1"/>
-    <w:lsdException w:name="heading 4" w:uiPriority="9" w:qFormat="1"/>
-    <w:lsdException w:name="heading 5" w:uiPriority="9" w:qFormat="1"/>
-    <w:lsdException w:name="heading 6" w:uiPriority="9" w:qFormat="1"/>
-    <w:lsdException w:name="heading 7" w:uiPriority="9" w:qFormat="1"/>
-    <w:lsdException w:name="heading 8" w:uiPriority="9" w:qFormat="1"/>
-    <w:lsdException w:name="heading 9" w:uiPriority="9" w:qFormat="1"/>
-    <w:lsdException w:name="toc 1" w:uiPriority="39"/>
-    <w:lsdException w:name="toc 2" w:uiPriority="39"/>
-    <w:lsdException w:name="toc 3" w:uiPriority="39"/>
-    <w:lsdException w:name="toc 4" w:uiPriority="39"/>
-    <w:lsdException w:name="toc 5" w:uiPriority="39"/>
-    <w:lsdException w:name="toc 6" w:uiPriority="39"/>
-    <w:lsdException w:name="toc 7" w:uiPriority="39"/>
-    <w:lsdException w:name="toc 8" w:uiPriority="39"/>
-    <w:lsdException w:name="toc 9" w:uiPriority="39"/>
-    <w:lsdException w:name="caption" w:uiPriority="35" w:qFormat="1"/>
-    <w:lsdException w:name="Title" w:semiHidden="0" w:uiPriority="10" w:unhideWhenUsed="0" w:qFormat="1"/>
-    <w:lsdException w:name="Default Paragraph Font" w:uiPriority="1"/>
-    <w:lsdException w:name="Subtitle" w:semiHidden="0" w:uiPriority="11" w:unhideWhenUsed="0" w:qFormat="1"/>
-    <w:lsdException w:name="Strong" w:semiHidden="0" w:uiPriority="22" w:unhideWhenUsed="0" w:qFormat="1"/>
-    <w:lsdException w:name="Emphasis" w:semiHidden="0" w:uiPriority="20" w:unhideWhenUsed="0" w:qFormat="1"/>
-    <w:lsdException w:name="Table Grid" w:semiHidden="0" w:uiPriority="39" w:unhideWhenUsed="0"/>
-    <w:lsdException w:name="Placeholder Text" w:unhideWhenUsed="0"/>
-    <w:lsdException w:name="No Spacing" w:semiHidden="0" w:uiPriority="1" w:unhideWhenUsed="0" w:qFormat="1"/>
-    <w:lsdException w:name="Light Shading" w:semiHidden="0" w:uiPriority="60" w:unhideWhenUsed="0"/>
-    <w:lsdException w:name="Light List" w:semiHidden="0" w:uiPriority="61" w:unhideWhenUsed="0"/>
-    <w:lsdException w:name="Light Grid" w:semiHidden="0" w:uiPriority="62" w:unhideWhenUsed="0"/>
-    <w:lsdException w:name="Medium Shading 1" w:semiHidden="0" w:uiPriority="63" w:unhideWhenUsed="0"/>
-    <w:lsdException w:name="Medium Shading 2" w:semiHidden="0" w:uiPriority="64" w:unhideWhenUsed="0"/>
-    <w:lsdException w:name="Medium List 1" w:semiHidden="0" w:uiPriority="65" w:unhideWhenUsed="0"/>
-    <w:lsdException w:name="Medium List 2" w:semiHidden="0" w:uiPriority="66" w:unhideWhenUsed="0"/>
-    <w:lsdException w:name="Medium Grid 1" w:semiHidden="0" w:uiPriority="67" w:unhideWhenUsed="0"/>
-    <w:lsdException w:name="Medium Grid 2" w:semiHidden="0" w:uiPriority="68" w:unhideWhenUsed="0"/>
-    <w:lsdException w:name="Medium Grid 3" w:semiHidden="0" w:uiPriority="69" w:unhideWhenUsed="0"/>
-    <w:lsdException w:name="Dark List" w:semiHidden="0" w:uiPriority="70" w:unhideWhenUsed="0"/>
-    <w:lsdException w:name="Colorful Shading" w:semiHidden="0" w:uiPriority="71" w:unhideWhenUsed="0"/>
-    <w:lsdException w:name="Colorful List" w:semiHidden="0" w:uiPriority="72" w:unhideWhenUsed="0"/>
-    <w:lsdException w:name="Colorful Grid" w:semiHidden="0" w:uiPriority="73" w:unhideWhenUsed="0"/>
-    <w:lsdException w:name="Light Shading Accent 1" w:semiHidden="0" w:uiPriority="60" w:unhideWhenUsed="0"/>
-    <w:lsdException w:name="Light List Accent 1" w:semiHidden="0" w:uiPriority="61" w:unhideWhenUsed="0"/>
-    <w:lsdException w:name="Light Grid Accent 1" w:semiHidden="0" w:uiPriority="62" w:unhideWhenUsed="0"/>
-    <w:lsdException w:name="Medium Shading 1 Accent 1" w:semiHidden="0" w:uiPriority="63" w:unhideWhenUsed="0"/>
-    <w:lsdException w:name="Medium Shading 2 Accent 1" w:semiHidden="0" w:uiPriority="64" w:unhideWhenUsed="0"/>
-    <w:lsdException w:name="Medium List 1 Accent 1" w:semiHidden="0" w:uiPriority="65" w:unhideWhenUsed="0"/>
-    <w:lsdException w:name="Revision" w:unhideWhenUsed="0"/>
-    <w:lsdException w:name="List Paragraph" w:semiHidden="0" w:uiPriority="34" w:unhideWhenUsed="0" w:qFormat="1"/>
-    <w:lsdException w:name="Quote" w:semiHidden="0" w:uiPriority="29" w:unhideWhenUsed="0" w:qFormat="1"/>
-    <w:lsdException w:name="Intense Quote" w:semiHidden="0" w:uiPriority="30" w:unhideWhenUsed="0" w:qFormat="1"/>
-    <w:lsdException w:name="Medium List 2 Accent 1" w:semiHidden="0" w:uiPriority="66" w:unhideWhenUsed="0"/>
-    <w:lsdException w:name="Medium Grid 1 Accent 1" w:semiHidden="0" w:uiPriority="67" w:unhideWhenUsed="0"/>
-    <w:lsdException w:name="Medium Grid 2 Accent 1" w:semiHidden="0" w:uiPriority="68" w:unhideWhenUsed="0"/>
-    <w:lsdException w:name="Medium Grid 3 Accent 1" w:semiHidden="0" w:uiPriority="69" w:unhideWhenUsed="0"/>
-    <w:lsdException w:name="Dark List Accent 1" w:semiHidden="0" w:uiPriority="70" w:unhideWhenUsed="0"/>
-    <w:lsdException w:name="Colorful Shading Accent 1" w:semiHidden="0" w:uiPriority="71" w:unhideWhenUsed="0"/>
-    <w:lsdException w:name="Colorful List Accent 1" w:semiHidden="0" w:uiPriority="72" w:unhideWhenUsed="0"/>
-    <w:lsdException w:name="Colorful Grid Accent 1" w:semiHidden="0" w:uiPriority="73" w:unhideWhenUsed="0"/>
-    <w:lsdException w:name="Light Shading Accent 2" w:semiHidden="0" w:uiPriority="60" w:unhideWhenUsed="0"/>
-    <w:lsdException w:name="Light List Accent 2" w:semiHidden="0" w:uiPriority="61" w:unhideWhenUsed="0"/>
-    <w:lsdException w:name="Light Grid Accent 2" w:semiHidden="0" w:uiPriority="62" w:unhideWhenUsed="0"/>
-    <w:lsdException w:name="Medium Shading 1 Accent 2" w:semiHidden="0" w:uiPriority="63" w:unhideWhenUsed="0"/>
-    <w:lsdException w:name="Medium Shading 2 Accent 2" w:semiHidden="0" w:uiPriority="64" w:unhideWhenUsed="0"/>
-    <w:lsdException w:name="Medium List 1 Accent 2" w:semiHidden="0" w:uiPriority="65" w:unhideWhenUsed="0"/>
-    <w:lsdException w:name="Medium List 2 Accent 2" w:semiHidden="0" w:uiPriority="66" w:unhideWhenUsed="0"/>
-    <w:lsdException w:name="Medium Grid 1 Accent 2" w:semiHidden="0" w:uiPriority="67" w:unhideWhenUsed="0"/>
-    <w:lsdException w:name="Medium Grid 2 Accent 2" w:semiHidden="0" w:uiPriority="68" w:unhideWhenUsed="0"/>
-    <w:lsdException w:name="Medium Grid 3 Accent 2" w:semiHidden="0" w:uiPriority="69" w:unhideWhenUsed="0"/>
-    <w:lsdException w:name="Dark List Accent 2" w:semiHidden="0" w:uiPriority="70" w:unhideWhenUsed="0"/>
-    <w:lsdException w:name="Colorful Shading Accent 2" w:semiHidden="0" w:uiPriority="71" w:unhideWhenUsed="0"/>
-    <w:lsdException w:name="Colorful List Accent 2" w:semiHidden="0" w:uiPriority="72" w:unhideWhenUsed="0"/>
-    <w:lsdException w:name="Colorful Grid Accent 2" w:semiHidden="0" w:uiPriority="73" w:unhideWhenUsed="0"/>
-    <w:lsdException w:name="Light Shading Accent 3" w:semiHidden="0" w:uiPriority="60" w:unhideWhenUsed="0"/>
-    <w:lsdException w:name="Light List Accent 3" w:semiHidden="0" w:uiPriority="61" w:unhideWhenUsed="0"/>
-    <w:lsdException w:name="Light Grid Accent 3" w:semiHidden="0" w:uiPriority="62" w:unhideWhenUsed="0"/>
-    <w:lsdException w:name="Medium Shading 1 Accent 3" w:semiHidden="0" w:uiPriority="63" w:unhideWhenUsed="0"/>
-    <w:lsdException w:name="Medium Shading 2 Accent 3" w:semiHidden="0" w:uiPriority="64" w:unhideWhenUsed="0"/>
-    <w:lsdException w:name="Medium List 1 Accent 3" w:semiHidden="0" w:uiPriority="65" w:unhideWhenUsed="0"/>
-    <w:lsdException w:name="Medium List 2 Accent 3" w:semiHidden="0" w:uiPriority="66" w:unhideWhenUsed="0"/>
-    <w:lsdException w:name="Medium Grid 1 Accent 3" w:semiHidden="0" w:uiPriority="67" w:unhideWhenUsed="0"/>
-    <w:lsdException w:name="Medium Grid 2 Accent 3" w:semiHidden="0" w:uiPriority="68" w:unhideWhenUsed="0"/>
-    <w:lsdException w:name="Medium Grid 3 Accent 3" w:semiHidden="0" w:uiPriority="69" w:unhideWhenUsed="0"/>
-    <w:lsdException w:name="Dark List Accent 3" w:semiHidden="0" w:uiPriority="70" w:unhideWhenUsed="0"/>
-    <w:lsdException w:name="Colorful Shading Accent 3" w:semiHidden="0" w:uiPriority="71" w:unhideWhenUsed="0"/>
-    <w:lsdException w:name="Colorful List Accent 3" w:semiHidden="0" w:uiPriority="72" w:unhideWhenUsed="0"/>
-    <w:lsdException w:name="Colorful Grid Accent 3" w:semiHidden="0" w:uiPriority="73" w:unhideWhenUsed="0"/>
-    <w:lsdException w:name="Light Shading Accent 4" w:semiHidden="0" w:uiPriority="60" w:unhideWhenUsed="0"/>
-    <w:lsdException w:name="Light List Accent 4" w:semiHidden="0" w:uiPriority="61" w:unhideWhenUsed="0"/>
-    <w:lsdException w:name="Light Grid Accent 4" w:semiHidden="0" w:uiPriority="62" w:unhideWhenUsed="0"/>
-    <w:lsdException w:name="Medium Shading 1 Accent 4" w:semiHidden="0" w:uiPriority="63" w:unhideWhenUsed="0"/>
-    <w:lsdException w:name="Medium Shading 2 Accent 4" w:semiHidden="0" w:uiPriority="64" w:unhideWhenUsed="0"/>
-    <w:lsdException w:name="Medium List 1 Accent 4" w:semiHidden="0" w:uiPriority="65" w:unhideWhenUsed="0"/>
-    <w:lsdException w:name="Medium List 2 Accent 4" w:semiHidden="0" w:uiPriority="66" w:unhideWhenUsed="0"/>
-    <w:lsdException w:name="Medium Grid 1 Accent 4" w:semiHidden="0" w:uiPriority="67" w:unhideWhenUsed="0"/>
-    <w:lsdException w:name="Medium Grid 2 Accent 4" w:semiHidden="0" w:uiPriority="68" w:unhideWhenUsed="0"/>
-    <w:lsdException w:name="Medium Grid 3 Accent 4" w:semiHidden="0" w:uiPriority="69" w:unhideWhenUsed="0"/>
-    <w:lsdException w:name="Dark List Accent 4" w:semiHidden="0" w:uiPriority="70" w:unhideWhenUsed="0"/>
-    <w:lsdException w:name="Colorful Shading Accent 4" w:semiHidden="0" w:uiPriority="71" w:unhideWhenUsed="0"/>
-    <w:lsdException w:name="Colorful List Accent 4" w:semiHidden="0" w:uiPriority="72" w:unhideWhenUsed="0"/>
-    <w:lsdException w:name="Colorful Grid Accent 4" w:semiHidden="0" w:uiPriority="73" w:unhideWhenUsed="0"/>
-    <w:lsdException w:name="Light Shading Accent 5" w:semiHidden="0" w:uiPriority="60" w:unhideWhenUsed="0"/>
-    <w:lsdException w:name="Light List Accent 5" w:semiHidden="0" w:uiPriority="61" w:unhideWhenUsed="0"/>
-    <w:lsdException w:name="Light Grid Accent 5" w:semiHidden="0" w:uiPriority="62" w:unhideWhenUsed="0"/>
-    <w:lsdException w:name="Medium Shading 1 Accent 5" w:semiHidden="0" w:uiPriority="63" w:unhideWhenUsed="0"/>
-    <w:lsdException w:name="Medium Shading 2 Accent 5" w:semiHidden="0" w:uiPriority="64" w:unhideWhenUsed="0"/>
-    <w:lsdException w:name="Medium List 1 Accent 5" w:semiHidden="0" w:uiPriority="65" w:unhideWhenUsed="0"/>
-    <w:lsdException w:name="Medium List 2 Accent 5" w:semiHidden="0" w:uiPriority="66" w:unhideWhenUsed="0"/>
-    <w:lsdException w:name="Medium Grid 1 Accent 5" w:semiHidden="0" w:uiPriority="67" w:unhideWhenUsed="0"/>
-    <w:lsdException w:name="Medium Grid 2 Accent 5" w:semiHidden="0" w:uiPriority="68" w:unhideWhenUsed="0"/>
-    <w:lsdException w:name="Medium Grid 3 Accent 5" w:semiHidden="0" w:uiPriority="69" w:unhideWhenUsed="0"/>
-    <w:lsdException w:name="Dark List Accent 5" w:semiHidden="0" w:uiPriority="70" w:unhideWhenUsed="0"/>
-    <w:lsdException w:name="Colorful Shading Accent 5" w:semiHidden="0" w:uiPriority="71" w:unhideWhenUsed="0"/>
-    <w:lsdException w:name="Colorful List Accent 5" w:semiHidden="0" w:uiPriority="72" w:unhideWhenUsed="0"/>
-    <w:lsdException w:name="Colorful Grid Accent 5" w:semiHidden="0" w:uiPriority="73" w:unhideWhenUsed="0"/>
-    <w:lsdException w:name="Light Shading Accent 6" w:semiHidden="0" w:uiPriority="60" w:unhideWhenUsed="0"/>
-    <w:lsdException w:name="Light List Accent 6" w:semiHidden="0" w:uiPriority="61" w:unhideWhenUsed="0"/>
-    <w:lsdException w:name="Light Grid Accent 6" w:semiHidden="0" w:uiPriority="62" w:unhideWhenUsed="0"/>
-    <w:lsdException w:name="Medium Shading 1 Accent 6" w:semiHidden="0" w:uiPriority="63" w:unhideWhenUsed="0"/>
-    <w:lsdException w:name="Medium Shading 2 Accent 6" w:semiHidden="0" w:uiPriority="64" w:unhideWhenUsed="0"/>
-    <w:lsdException w:name="Medium List 1 Accent 6" w:semiHidden="0" w:uiPriority="65" w:unhideWhenUsed="0"/>
-    <w:lsdException w:name="Medium List 2 Accent 6" w:semiHidden="0" w:uiPriority="66" w:unhideWhenUsed="0"/>
-    <w:lsdException w:name="Medium Grid 1 Accent 6" w:semiHidden="0" w:uiPriority="67" w:unhideWhenUsed="0"/>
-    <w:lsdException w:name="Medium Grid 2 Accent 6" w:semiHidden="0" w:uiPriority="68" w:unhideWhenUsed="0"/>
-    <w:lsdException w:name="Medium Grid 3 Accent 6" w:semiHidden="0" w:uiPriority="69" w:unhideWhenUsed="0"/>
-    <w:lsdException w:name="Dark List Accent 6" w:semiHidden="0" w:uiPriority="70" w:unhideWhenUsed="0"/>
-    <w:lsdException w:name="Colorful Shading Accent 6" w:semiHidden="0" w:uiPriority="71" w:unhideWhenUsed="0"/>
-    <w:lsdException w:name="Colorful List Accent 6" w:semiHidden="0" w:uiPriority="72" w:unhideWhenUsed="0"/>
-    <w:lsdException w:name="Colorful Grid Accent 6" w:semiHidden="0" w:uiPriority="73" w:unhideWhenUsed="0"/>
-    <w:lsdException w:name="Subtle Emphasis" w:semiHidden="0" w:uiPriority="19" w:unhideWhenUsed="0" w:qFormat="1"/>
-    <w:lsdException w:name="Intense Emphasis" w:semiHidden="0" w:uiPriority="21" w:unhideWhenUsed="0" w:qFormat="1"/>
-    <w:lsdException w:name="Subtle Reference" w:semiHidden="0" w:uiPriority="31" w:unhideWhenUsed="0" w:qFormat="1"/>
-    <w:lsdException w:name="Intense Reference" w:semiHidden="0" w:uiPriority="32" w:unhideWhenUsed="0" w:qFormat="1"/>
-    <w:lsdException w:name="Book Title" w:semiHidden="0" w:uiPriority="33" w:unhideWhenUsed="0" w:qFormat="1"/>
-    <w:lsdException w:name="Bibliography" w:uiPriority="37"/>
-    <w:lsdException w:name="TOC Heading" w:uiPriority="39" w:qFormat="1"/>
-  </w:latentStyles>
-  <w:style w:type="paragraph" w:default="1" w:styleId="Normal">
-    <w:name w:val="Normal"/>
-    <w:qFormat/>
-  </w:style>
-  <w:style w:type="character" w:default="1" w:styleId="DefaultParagraphFont">
-    <w:name w:val="Default Paragraph Font"/>
-    <w:uiPriority w:val="1"/>
-    <w:semiHidden/>
-    <w:unhideWhenUsed/>
-  </w:style>
-  <w:style w:type="table" w:default="1" w:styleId="TableNormal">
-    <w:name w:val="Normal Table"/>
-    <w:uiPriority w:val="99"/>
-    <w:semiHidden/>
-    <w:unhideWhenUsed/>
-    <w:tblPr>
-      <w:tblInd w:w="0" w:type="dxa"/>
       <w:tblCellMar>
         <w:top w:w="0" w:type="dxa"/>
         <w:left w:w="108" w:type="dxa"/>
         <w:bottom w:w="0" w:type="dxa"/>
         <w:right w:w="108" w:type="dxa"/>
       </w:tblCellMar>
-    </w:tblPr>
-  </w:style>
-  <w:style w:type="numbering" w:default="1" w:styleId="NoList">
-    <w:name w:val="No List"/>
-    <w:uiPriority w:val="99"/>
-    <w:semiHidden/>
-    <w:unhideWhenUsed/>
-  </w:style>
-  <w:style w:type="table" w:styleId="TableGrid">
-    <w:name w:val="Table Grid"/>
-    <w:basedOn w:val="TableNormal"/>
-    <w:uiPriority w:val="39"/>
-    <w:rsid w:val="00782A4D"/>
-    <w:pPr>
-      <w:spacing w:after="0" w:line="240" w:lineRule="auto"/>
-    </w:pPr>
-    <w:tblPr>
-      <w:tblBorders>
-        <w:top w:val="single" w:sz="4" w:space="0" w:color="auto"/>
-        <w:left w:val="single" w:sz="4" w:space="0" w:color="auto"/>
-        <w:bottom w:val="single" w:sz="4" w:space="0" w:color="auto"/>
-        <w:right w:val="single" w:sz="4" w:space="0" w:color="auto"/>
-        <w:insideH w:val="single" w:sz="4" w:space="0" w:color="auto"/>
-        <w:insideV w:val="single" w:sz="4" w:space="0" w:color="auto"/>
-      </w:tblBorders>
     </w:tblPr>
   </w:style>
   <w:style w:type="paragraph" w:styleId="NoSpacing">

--- a/Back/I_SoftwareQuality.docx
+++ b/Back/I_SoftwareQuality.docx
@@ -3237,7 +3237,7 @@
       <w:headerReference w:type="first" r:id="rId10"/>
       <w:footerReference w:type="first" r:id="rId11"/>
       <w:pgSz w:w="12240" w:h="15840" w:code="1"/>
-      <w:pgMar w:top="1980" w:right="1728" w:bottom="1440" w:left="1728" w:header="720" w:footer="720" w:gutter="0"/>
+      <w:pgMar w:top="1440" w:right="1440" w:bottom="1440" w:left="2160" w:header="720" w:footer="720" w:gutter="0"/>
       <w:pgNumType w:start="147"/>
       <w:cols w:space="720"/>
       <w:docGrid w:linePitch="360"/>
